--- a/NOSQL_Cassandra.docx
+++ b/NOSQL_Cassandra.docx
@@ -92,7 +92,7 @@
         <mc:AlternateContent>
           <mc:Choice Requires="wpg">
             <w:drawing>
-              <wp:anchor distT="0" distB="0" distL="114300" distR="114300" simplePos="0" relativeHeight="251658240" behindDoc="0" locked="0" layoutInCell="1" allowOverlap="1" wp14:anchorId="49235BC7" wp14:editId="6C84B74F">
+              <wp:anchor distT="0" distB="0" distL="114300" distR="114300" simplePos="0" relativeHeight="251658240" behindDoc="0" locked="0" layoutInCell="1" allowOverlap="1" wp14:anchorId="253F8A13" wp14:editId="11A0CD40">
                 <wp:simplePos x="0" y="0"/>
                 <wp:positionH relativeFrom="column">
                   <wp:posOffset>219075</wp:posOffset>
@@ -103,7 +103,7 @@
                 <wp:extent cx="47625" cy="390525"/>
                 <wp:effectExtent l="0" t="0" r="0" b="0"/>
                 <wp:wrapSquare wrapText="bothSides"/>
-                <wp:docPr id="2838" name="Group 2838"/>
+                <wp:docPr id="2814" name="Group 2814"/>
                 <wp:cNvGraphicFramePr/>
                 <a:graphic xmlns:a="http://schemas.openxmlformats.org/drawingml/2006/main">
                   <a:graphicData uri="http://schemas.microsoft.com/office/word/2010/wordprocessingGroup">
@@ -371,7 +371,7 @@
           </mc:Choice>
           <mc:Fallback xmlns:a="http://schemas.openxmlformats.org/drawingml/2006/main">
             <w:pict>
-              <v:group id="Group 2838" style="width:3.75pt;height:30.75pt;position:absolute;mso-position-horizontal-relative:text;mso-position-horizontal:absolute;margin-left:17.25pt;mso-position-vertical-relative:text;margin-top:1.64433pt;" coordsize="476,3905">
+              <v:group id="Group 2814" style="width:3.75pt;height:30.75pt;position:absolute;mso-position-horizontal-relative:text;mso-position-horizontal:absolute;margin-left:17.25pt;mso-position-vertical-relative:text;margin-top:1.64433pt;" coordsize="476,3905">
                 <v:shape id="Shape 26" style="position:absolute;width:476;height:476;left:0;top:0;" coordsize="47625,47625" path="m23813,0c26970,0,30008,604,32925,1813c35842,3021,38418,4742,40650,6975c42883,9207,44604,11782,45812,14700c47021,17617,47625,20655,47625,23813c47625,26970,47021,30008,45812,32925c44604,35843,42883,38418,40650,40650c38418,42883,35842,44604,32925,45812c30008,47021,26970,47625,23813,47625c20655,47625,17617,47021,14700,45812c11782,44604,9207,42883,6975,40650c4742,38418,3021,35843,1813,32925c604,30008,0,26970,0,23813c0,20655,604,17617,1813,14700c3021,11782,4742,9207,6975,6975c9207,4742,11782,3021,14700,1813c17617,604,20655,0,23813,0x">
                   <v:stroke weight="0pt" endcap="flat" joinstyle="miter" miterlimit="4" on="false" color="#000000" opacity="0"/>
                   <v:fill on="true" color="#000000"/>
@@ -441,7 +441,7 @@
           <w:noProof/>
         </w:rPr>
         <w:drawing>
-          <wp:inline distT="0" distB="0" distL="0" distR="0" wp14:anchorId="3A793F9F" wp14:editId="588A7C38">
+          <wp:inline distT="0" distB="0" distL="0" distR="0" wp14:anchorId="60EEDBA0" wp14:editId="466C7EFD">
             <wp:extent cx="3771900" cy="1381125"/>
             <wp:effectExtent l="0" t="0" r="0" b="0"/>
             <wp:docPr id="33" name="Picture 33"/>
@@ -532,10 +532,10 @@
         <mc:AlternateContent>
           <mc:Choice Requires="wpg">
             <w:drawing>
-              <wp:inline distT="0" distB="0" distL="0" distR="0" wp14:anchorId="53CC58CB" wp14:editId="61774587">
+              <wp:inline distT="0" distB="0" distL="0" distR="0" wp14:anchorId="4B507F09" wp14:editId="6A264EEA">
                 <wp:extent cx="47625" cy="47625"/>
                 <wp:effectExtent l="0" t="0" r="0" b="0"/>
-                <wp:docPr id="2840" name="Group 2840"/>
+                <wp:docPr id="2816" name="Group 2816"/>
                 <wp:cNvGraphicFramePr/>
                 <a:graphic xmlns:a="http://schemas.openxmlformats.org/drawingml/2006/main">
                   <a:graphicData uri="http://schemas.microsoft.com/office/word/2010/wordprocessingGroup">
@@ -680,7 +680,7 @@
           </mc:Choice>
           <mc:Fallback xmlns:a="http://schemas.openxmlformats.org/drawingml/2006/main">
             <w:pict>
-              <v:group id="Group 2840" style="width:3.75pt;height:3.75pt;mso-position-horizontal-relative:char;mso-position-vertical-relative:line" coordsize="476,476">
+              <v:group id="Group 2816" style="width:3.75pt;height:3.75pt;mso-position-horizontal-relative:char;mso-position-vertical-relative:line" coordsize="476,476">
                 <v:shape id="Shape 40" style="position:absolute;width:476;height:476;left:0;top:0;" coordsize="47625,47625" path="m23813,0c26970,0,30008,604,32925,1812c35842,3021,38418,4742,40650,6974c42883,9207,44604,11782,45812,14699c47021,17616,47625,20654,47625,23813c47625,26970,47021,30007,45812,32925c44604,35842,42883,38417,40650,40650c38418,42883,35842,44603,32925,45812c30008,47020,26970,47625,23813,47625c20655,47625,17617,47020,14700,45812c11782,44603,9207,42883,6975,40650c4742,38417,3021,35842,1813,32925c604,30007,0,26970,0,23813c0,20654,604,17616,1813,14699c3021,11782,4742,9207,6975,6974c9207,4742,11782,3021,14700,1812c17617,604,20655,0,23813,0x">
                   <v:stroke weight="0pt" endcap="flat" joinstyle="miter" miterlimit="10" on="false" color="#000000" opacity="0"/>
                   <v:fill on="true" color="#000000"/>
@@ -732,10 +732,10 @@
         <mc:AlternateContent>
           <mc:Choice Requires="wpg">
             <w:drawing>
-              <wp:inline distT="0" distB="0" distL="0" distR="0" wp14:anchorId="37B32775" wp14:editId="6EFD7E0E">
+              <wp:inline distT="0" distB="0" distL="0" distR="0" wp14:anchorId="5AAE4E42" wp14:editId="6BFD1F5A">
                 <wp:extent cx="47625" cy="47625"/>
                 <wp:effectExtent l="0" t="0" r="0" b="0"/>
-                <wp:docPr id="2841" name="Group 2841"/>
+                <wp:docPr id="2817" name="Group 2817"/>
                 <wp:cNvGraphicFramePr/>
                 <a:graphic xmlns:a="http://schemas.openxmlformats.org/drawingml/2006/main">
                   <a:graphicData uri="http://schemas.microsoft.com/office/word/2010/wordprocessingGroup">
@@ -880,7 +880,7 @@
           </mc:Choice>
           <mc:Fallback xmlns:a="http://schemas.openxmlformats.org/drawingml/2006/main">
             <w:pict>
-              <v:group id="Group 2841" style="width:3.75pt;height:3.75pt;mso-position-horizontal-relative:char;mso-position-vertical-relative:line" coordsize="476,476">
+              <v:group id="Group 2817" style="width:3.75pt;height:3.75pt;mso-position-horizontal-relative:char;mso-position-vertical-relative:line" coordsize="476,476">
                 <v:shape id="Shape 45" style="position:absolute;width:476;height:476;left:0;top:0;" coordsize="47625,47625" path="m23813,0c26970,0,30008,604,32925,1812c35842,3020,38418,4741,40650,6974c42883,9207,44604,11782,45812,14699c47021,17617,47625,20655,47625,23813c47625,26970,47021,30007,45812,32924c44604,35841,42883,38417,40650,40650c38418,42883,35842,44603,32925,45812c30008,47020,26970,47624,23813,47625c20655,47624,17617,47020,14700,45812c11782,44603,9207,42883,6975,40650c4742,38417,3021,35841,1813,32924c604,30007,0,26970,0,23813c0,20655,604,17617,1813,14699c3021,11782,4742,9207,6975,6974c9207,4741,11782,3020,14700,1812c17617,604,20655,0,23813,0x">
                   <v:stroke weight="0pt" endcap="flat" joinstyle="miter" miterlimit="10" on="false" color="#000000" opacity="0"/>
                   <v:fill on="true" color="#000000"/>
@@ -917,7 +917,7 @@
         <mc:AlternateContent>
           <mc:Choice Requires="wpg">
             <w:drawing>
-              <wp:anchor distT="0" distB="0" distL="114300" distR="114300" simplePos="0" relativeHeight="251659264" behindDoc="0" locked="0" layoutInCell="1" allowOverlap="1" wp14:anchorId="0DD9D507" wp14:editId="78CE1D6B">
+              <wp:anchor distT="0" distB="0" distL="114300" distR="114300" simplePos="0" relativeHeight="251659264" behindDoc="0" locked="0" layoutInCell="1" allowOverlap="1" wp14:anchorId="68A8B6AE" wp14:editId="2B751C23">
                 <wp:simplePos x="0" y="0"/>
                 <wp:positionH relativeFrom="column">
                   <wp:posOffset>219075</wp:posOffset>
@@ -928,7 +928,7 @@
                 <wp:extent cx="47625" cy="257175"/>
                 <wp:effectExtent l="0" t="0" r="0" b="0"/>
                 <wp:wrapSquare wrapText="bothSides"/>
-                <wp:docPr id="2842" name="Group 2842"/>
+                <wp:docPr id="2818" name="Group 2818"/>
                 <wp:cNvGraphicFramePr/>
                 <a:graphic xmlns:a="http://schemas.openxmlformats.org/drawingml/2006/main">
                   <a:graphicData uri="http://schemas.microsoft.com/office/word/2010/wordprocessingGroup">
@@ -1196,7 +1196,7 @@
           </mc:Choice>
           <mc:Fallback xmlns:a="http://schemas.openxmlformats.org/drawingml/2006/main">
             <w:pict>
-              <v:group id="Group 2842" style="width:3.75pt;height:20.25pt;position:absolute;mso-position-horizontal-relative:text;mso-position-horizontal:absolute;margin-left:17.25pt;mso-position-vertical-relative:text;margin-top:1.64435pt;" coordsize="476,2571">
+              <v:group id="Group 2818" style="width:3.75pt;height:20.25pt;position:absolute;mso-position-horizontal-relative:text;mso-position-horizontal:absolute;margin-left:17.25pt;mso-position-vertical-relative:text;margin-top:1.64435pt;" coordsize="476,2571">
                 <v:shape id="Shape 48" style="position:absolute;width:476;height:476;left:0;top:0;" coordsize="47625,47625" path="m23813,0c26970,0,30008,605,32925,1812c35842,3021,38418,4742,40650,6974c42883,9206,44604,11781,45812,14699c47021,17617,47625,20655,47625,23813c47625,26970,47021,30007,45812,32924c44604,35841,42883,38416,40650,40650c38418,42883,35842,44603,32925,45812c30008,47020,26970,47625,23813,47625c20655,47625,17617,47020,14700,45812c11782,44603,9207,42883,6975,40650c4742,38416,3021,35841,1813,32924c604,30007,0,26970,0,23813c0,20655,604,17617,1813,14699c3021,11781,4742,9206,6975,6974c9207,4742,11782,3021,14700,1812c17617,605,20655,0,23813,0x">
                   <v:stroke weight="0pt" endcap="flat" joinstyle="miter" miterlimit="10" on="false" color="#000000" opacity="0"/>
                   <v:fill on="true" color="#000000"/>
@@ -1258,10 +1258,10 @@
         <mc:AlternateContent>
           <mc:Choice Requires="wpg">
             <w:drawing>
-              <wp:inline distT="0" distB="0" distL="0" distR="0" wp14:anchorId="164B94B3" wp14:editId="6C945032">
+              <wp:inline distT="0" distB="0" distL="0" distR="0" wp14:anchorId="46C525E8" wp14:editId="144C2228">
                 <wp:extent cx="6467474" cy="1376427"/>
                 <wp:effectExtent l="0" t="0" r="0" b="0"/>
-                <wp:docPr id="2837" name="Group 2837"/>
+                <wp:docPr id="2813" name="Group 2813"/>
                 <wp:cNvGraphicFramePr/>
                 <a:graphic xmlns:a="http://schemas.openxmlformats.org/drawingml/2006/main">
                   <a:graphicData uri="http://schemas.microsoft.com/office/word/2010/wordprocessingGroup">
@@ -2166,7 +2166,7 @@
           </mc:Choice>
           <mc:Fallback>
             <w:pict>
-              <v:group w14:anchorId="164B94B3" id="Group 2837" o:spid="_x0000_s1026" style="width:509.25pt;height:108.4pt;mso-position-horizontal-relative:char;mso-position-vertical-relative:line" coordsize="64674,13764" o:gfxdata="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">
+              <v:group w14:anchorId="46C525E8" id="Group 2813" o:spid="_x0000_s1026" style="width:509.25pt;height:108.4pt;mso-position-horizontal-relative:char;mso-position-vertical-relative:line" coordsize="64674,13764" o:gfxdata="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">
                 <v:shape id="Shape 13" o:spid="_x0000_s1027" style="position:absolute;width:64674;height:13763;visibility:visible;mso-wrap-style:square;v-text-anchor:top" coordsize="6467474,1376363" o:gfxdata="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" path="m23813,l6443662,v3158,,6195,604,9113,1812c6455691,3020,6458267,4741,6460500,6974v2233,2232,3954,4807,5162,7725c6466870,17617,6467474,20654,6467474,23813r,1352550l,1376363,,23813c,20654,604,17617,1813,14699,3021,11781,4742,9206,6975,6974,9207,4741,11783,3020,14700,1812,17617,604,20655,,23813,xe" fillcolor="#f8f8f8" stroked="f" strokeweight="0">
                   <v:stroke miterlimit="83231f" joinstyle="miter"/>
                   <v:path arrowok="t" textboxrect="0,0,6467474,1376363"/>
@@ -2605,10 +2605,10 @@
         <mc:AlternateContent>
           <mc:Choice Requires="wpg">
             <w:drawing>
-              <wp:inline distT="0" distB="0" distL="0" distR="0" wp14:anchorId="10D57EB6" wp14:editId="696AB8FF">
+              <wp:inline distT="0" distB="0" distL="0" distR="0" wp14:anchorId="47C70916" wp14:editId="39B45F71">
                 <wp:extent cx="6467474" cy="1671701"/>
                 <wp:effectExtent l="0" t="0" r="0" b="0"/>
-                <wp:docPr id="2941" name="Group 2941"/>
+                <wp:docPr id="2923" name="Group 2923"/>
                 <wp:cNvGraphicFramePr/>
                 <a:graphic xmlns:a="http://schemas.openxmlformats.org/drawingml/2006/main">
                   <a:graphicData uri="http://schemas.microsoft.com/office/word/2010/wordprocessingGroup">
@@ -3115,7 +3115,7 @@
                         </wps:bodyPr>
                       </wps:wsp>
                       <wps:wsp>
-                        <wps:cNvPr id="2649" name="Rectangle 2649"/>
+                        <wps:cNvPr id="2640" name="Rectangle 2640"/>
                         <wps:cNvSpPr/>
                         <wps:spPr>
                           <a:xfrm>
@@ -3151,7 +3151,7 @@
                         </wps:bodyPr>
                       </wps:wsp>
                       <wps:wsp>
-                        <wps:cNvPr id="2650" name="Rectangle 2650"/>
+                        <wps:cNvPr id="2641" name="Rectangle 2641"/>
                         <wps:cNvSpPr/>
                         <wps:spPr>
                           <a:xfrm>
@@ -3311,7 +3311,7 @@
                         </wps:bodyPr>
                       </wps:wsp>
                       <wps:wsp>
-                        <wps:cNvPr id="2651" name="Rectangle 2651"/>
+                        <wps:cNvPr id="2642" name="Rectangle 2642"/>
                         <wps:cNvSpPr/>
                         <wps:spPr>
                           <a:xfrm>
@@ -3347,7 +3347,7 @@
                         </wps:bodyPr>
                       </wps:wsp>
                       <wps:wsp>
-                        <wps:cNvPr id="2652" name="Rectangle 2652"/>
+                        <wps:cNvPr id="2659" name="Rectangle 2659"/>
                         <wps:cNvSpPr/>
                         <wps:spPr>
                           <a:xfrm>
@@ -3599,7 +3599,7 @@
                         </wps:bodyPr>
                       </wps:wsp>
                       <wps:wsp>
-                        <wps:cNvPr id="2653" name="Rectangle 2653"/>
+                        <wps:cNvPr id="2665" name="Rectangle 2665"/>
                         <wps:cNvSpPr/>
                         <wps:spPr>
                           <a:xfrm>
@@ -3635,7 +3635,7 @@
                         </wps:bodyPr>
                       </wps:wsp>
                       <wps:wsp>
-                        <wps:cNvPr id="2655" name="Rectangle 2655"/>
+                        <wps:cNvPr id="2671" name="Rectangle 2671"/>
                         <wps:cNvSpPr/>
                         <wps:spPr>
                           <a:xfrm>
@@ -3673,7 +3673,7 @@
                         </wps:bodyPr>
                       </wps:wsp>
                       <wps:wsp>
-                        <wps:cNvPr id="2654" name="Rectangle 2654"/>
+                        <wps:cNvPr id="2668" name="Rectangle 2668"/>
                         <wps:cNvSpPr/>
                         <wps:spPr>
                           <a:xfrm>
@@ -3824,7 +3824,7 @@
           </mc:Choice>
           <mc:Fallback>
             <w:pict>
-              <v:group w14:anchorId="10D57EB6" id="Group 2941" o:spid="_x0000_s1046" style="width:509.25pt;height:131.65pt;mso-position-horizontal-relative:char;mso-position-vertical-relative:line" coordsize="64674,16717" o:gfxdata="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">
+              <v:group w14:anchorId="47C70916" id="Group 2923" o:spid="_x0000_s1046" style="width:509.25pt;height:131.65pt;mso-position-horizontal-relative:char;mso-position-vertical-relative:line" coordsize="64674,16717" o:gfxdata="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">
                 <v:shape id="Shape 83" o:spid="_x0000_s1047" style="position:absolute;width:64674;height:16717;visibility:visible;mso-wrap-style:square;v-text-anchor:top" coordsize="6467474,1671638" o:gfxdata="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" path="m,l6467474,r,1647825c6467474,1650981,6466870,1654018,6465662,1656936v-1208,2917,-2929,5493,-5162,7725c6458267,1666894,6455691,1668615,6452775,1669824v-2918,1209,-5955,1814,-9113,1814l23813,1671638v-3158,,-6196,-605,-9113,-1814c11783,1668615,9207,1666894,6975,1664661v-2233,-2232,-3954,-4808,-5162,-7725c604,1654018,,1650981,,1647825l,xe" fillcolor="#f8f8f8" stroked="f" strokeweight="0">
                   <v:stroke miterlimit="83231f" joinstyle="miter"/>
                   <v:path arrowok="t" textboxrect="0,0,6467474,1671638"/>
@@ -4020,7 +4020,7 @@
                     </w:txbxContent>
                   </v:textbox>
                 </v:rect>
-                <v:rect id="Rectangle 2649" o:spid="_x0000_s1056" style="position:absolute;left:29363;top:5773;width:975;height:1762;visibility:visible;mso-wrap-style:square;v-text-anchor:top" o:gfxdata="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" filled="f" stroked="f">
+                <v:rect id="Rectangle 2640" o:spid="_x0000_s1056" style="position:absolute;left:29363;top:5773;width:975;height:1762;visibility:visible;mso-wrap-style:square;v-text-anchor:top" o:gfxdata="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" filled="f" stroked="f">
                   <v:textbox inset="0,0,0,0">
                     <w:txbxContent>
                       <w:p>
@@ -4039,7 +4039,7 @@
                     </w:txbxContent>
                   </v:textbox>
                 </v:rect>
-                <v:rect id="Rectangle 2650" o:spid="_x0000_s1057" style="position:absolute;left:30096;top:5773;width:976;height:1762;visibility:visible;mso-wrap-style:square;v-text-anchor:top" o:gfxdata="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" filled="f" stroked="f">
+                <v:rect id="Rectangle 2641" o:spid="_x0000_s1057" style="position:absolute;left:30096;top:5773;width:976;height:1762;visibility:visible;mso-wrap-style:square;v-text-anchor:top" o:gfxdata="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" filled="f" stroked="f">
                   <v:textbox inset="0,0,0,0">
                     <w:txbxContent>
                       <w:p>
@@ -4131,7 +4131,7 @@
                     </w:txbxContent>
                   </v:textbox>
                 </v:rect>
-                <v:rect id="Rectangle 2651" o:spid="_x0000_s1061" style="position:absolute;left:2238;top:9392;width:975;height:1762;visibility:visible;mso-wrap-style:square;v-text-anchor:top" o:gfxdata="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" filled="f" stroked="f">
+                <v:rect id="Rectangle 2642" o:spid="_x0000_s1061" style="position:absolute;left:2238;top:9392;width:975;height:1762;visibility:visible;mso-wrap-style:square;v-text-anchor:top" o:gfxdata="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" filled="f" stroked="f">
                   <v:textbox inset="0,0,0,0">
                     <w:txbxContent>
                       <w:p>
@@ -4150,7 +4150,7 @@
                     </w:txbxContent>
                   </v:textbox>
                 </v:rect>
-                <v:rect id="Rectangle 2652" o:spid="_x0000_s1062" style="position:absolute;left:2971;top:9392;width:24378;height:1762;visibility:visible;mso-wrap-style:square;v-text-anchor:top" o:gfxdata="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" filled="f" stroked="f">
+                <v:rect id="Rectangle 2659" o:spid="_x0000_s1062" style="position:absolute;left:2971;top:9392;width:24378;height:1762;visibility:visible;mso-wrap-style:square;v-text-anchor:top" o:gfxdata="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" filled="f" stroked="f">
                   <v:textbox inset="0,0,0,0">
                     <w:txbxContent>
                       <w:p>
@@ -4300,7 +4300,7 @@
                     </w:txbxContent>
                   </v:textbox>
                 </v:rect>
-                <v:rect id="Rectangle 2653" o:spid="_x0000_s1068" style="position:absolute;left:24964;top:13012;width:975;height:1762;visibility:visible;mso-wrap-style:square;v-text-anchor:top" o:gfxdata="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" filled="f" stroked="f">
+                <v:rect id="Rectangle 2665" o:spid="_x0000_s1068" style="position:absolute;left:24964;top:13012;width:975;height:1762;visibility:visible;mso-wrap-style:square;v-text-anchor:top" o:gfxdata="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" filled="f" stroked="f">
                   <v:textbox inset="0,0,0,0">
                     <w:txbxContent>
                       <w:p>
@@ -4319,7 +4319,7 @@
                     </w:txbxContent>
                   </v:textbox>
                 </v:rect>
-                <v:rect id="Rectangle 2655" o:spid="_x0000_s1069" style="position:absolute;left:25697;top:13012;width:17552;height:1762;visibility:visible;mso-wrap-style:square;v-text-anchor:top" o:gfxdata="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" filled="f" stroked="f">
+                <v:rect id="Rectangle 2671" o:spid="_x0000_s1069" style="position:absolute;left:25697;top:13012;width:17552;height:1762;visibility:visible;mso-wrap-style:square;v-text-anchor:top" o:gfxdata="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" filled="f" stroked="f">
                   <v:textbox inset="0,0,0,0">
                     <w:txbxContent>
                       <w:p>
@@ -4340,7 +4340,7 @@
                     </w:txbxContent>
                   </v:textbox>
                 </v:rect>
-                <v:rect id="Rectangle 2654" o:spid="_x0000_s1070" style="position:absolute;left:38894;top:13012;width:2925;height:1762;visibility:visible;mso-wrap-style:square;v-text-anchor:top" o:gfxdata="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" filled="f" stroked="f">
+                <v:rect id="Rectangle 2668" o:spid="_x0000_s1070" style="position:absolute;left:38894;top:13012;width:2925;height:1762;visibility:visible;mso-wrap-style:square;v-text-anchor:top" o:gfxdata="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" filled="f" stroked="f">
                   <v:textbox inset="0,0,0,0">
                     <w:txbxContent>
                       <w:p>
@@ -4500,10 +4500,10 @@
         <mc:AlternateContent>
           <mc:Choice Requires="wpg">
             <w:drawing>
-              <wp:inline distT="0" distB="0" distL="0" distR="0" wp14:anchorId="3E480746" wp14:editId="6C4BCCD6">
+              <wp:inline distT="0" distB="0" distL="0" distR="0" wp14:anchorId="57BE52B5" wp14:editId="3B77CFBB">
                 <wp:extent cx="6467474" cy="4067174"/>
                 <wp:effectExtent l="0" t="0" r="0" b="0"/>
-                <wp:docPr id="2942" name="Group 2942"/>
+                <wp:docPr id="2924" name="Group 2924"/>
                 <wp:cNvGraphicFramePr/>
                 <a:graphic xmlns:a="http://schemas.openxmlformats.org/drawingml/2006/main">
                   <a:graphicData uri="http://schemas.microsoft.com/office/word/2010/wordprocessingGroup">
@@ -6153,7 +6153,7 @@
                         </wps:bodyPr>
                       </wps:wsp>
                       <wps:wsp>
-                        <wps:cNvPr id="2656" name="Rectangle 2656"/>
+                        <wps:cNvPr id="2672" name="Rectangle 2672"/>
                         <wps:cNvSpPr/>
                         <wps:spPr>
                           <a:xfrm>
@@ -6189,7 +6189,7 @@
                         </wps:bodyPr>
                       </wps:wsp>
                       <wps:wsp>
-                        <wps:cNvPr id="2657" name="Rectangle 2657"/>
+                        <wps:cNvPr id="2673" name="Rectangle 2673"/>
                         <wps:cNvSpPr/>
                         <wps:spPr>
                           <a:xfrm>
@@ -6538,7 +6538,7 @@
                         </wps:bodyPr>
                       </wps:wsp>
                       <wps:wsp>
-                        <wps:cNvPr id="2658" name="Rectangle 2658"/>
+                        <wps:cNvPr id="2675" name="Rectangle 2675"/>
                         <wps:cNvSpPr/>
                         <wps:spPr>
                           <a:xfrm>
@@ -6574,7 +6574,7 @@
                         </wps:bodyPr>
                       </wps:wsp>
                       <wps:wsp>
-                        <wps:cNvPr id="2659" name="Rectangle 2659"/>
+                        <wps:cNvPr id="2677" name="Rectangle 2677"/>
                         <wps:cNvSpPr/>
                         <wps:spPr>
                           <a:xfrm>
@@ -6838,7 +6838,7 @@
                         </wps:bodyPr>
                       </wps:wsp>
                       <wps:wsp>
-                        <wps:cNvPr id="2660" name="Rectangle 2660"/>
+                        <wps:cNvPr id="2678" name="Rectangle 2678"/>
                         <wps:cNvSpPr/>
                         <wps:spPr>
                           <a:xfrm>
@@ -6874,7 +6874,7 @@
                         </wps:bodyPr>
                       </wps:wsp>
                       <wps:wsp>
-                        <wps:cNvPr id="2662" name="Rectangle 2662"/>
+                        <wps:cNvPr id="2684" name="Rectangle 2684"/>
                         <wps:cNvSpPr/>
                         <wps:spPr>
                           <a:xfrm>
@@ -6921,7 +6921,7 @@
                         </wps:bodyPr>
                       </wps:wsp>
                       <wps:wsp>
-                        <wps:cNvPr id="2661" name="Rectangle 2661"/>
+                        <wps:cNvPr id="2681" name="Rectangle 2681"/>
                         <wps:cNvSpPr/>
                         <wps:spPr>
                           <a:xfrm>
@@ -7072,7 +7072,7 @@
                                   <w:rFonts w:ascii="Consolas" w:eastAsia="Consolas" w:hAnsi="Consolas" w:cs="Consolas"/>
                                   <w:color w:val="4D4D4C"/>
                                 </w:rPr>
-                                <w:t>df_inner_join.T.</w:t>
+                                <w:t>df_inner_join.T.to_</w:t>
                               </w:r>
                               <w:proofErr w:type="gramStart"/>
                               <w:r>
@@ -7080,7 +7080,7 @@
                                   <w:rFonts w:ascii="Consolas" w:eastAsia="Consolas" w:hAnsi="Consolas" w:cs="Consolas"/>
                                   <w:color w:val="4D4D4C"/>
                                 </w:rPr>
-                                <w:t>sample</w:t>
+                                <w:t>dict</w:t>
                               </w:r>
                               <w:proofErr w:type="spellEnd"/>
                               <w:r>
@@ -7096,7 +7096,7 @@
                                   <w:rFonts w:ascii="Consolas" w:eastAsia="Consolas" w:hAnsi="Consolas" w:cs="Consolas"/>
                                   <w:color w:val="4D4D4C"/>
                                 </w:rPr>
-                                <w:t>n=</w:t>
+                                <w:t>)</w:t>
                               </w:r>
                             </w:p>
                           </w:txbxContent>
@@ -7111,7 +7111,7 @@
                         <wps:spPr>
                           <a:xfrm>
                             <a:off x="3889622" y="2610824"/>
-                            <a:ext cx="390044" cy="176230"/>
+                            <a:ext cx="97511" cy="176230"/>
                           </a:xfrm>
                           <a:prstGeom prst="rect">
                             <a:avLst/>
@@ -7130,9 +7130,9 @@
                               <w:r>
                                 <w:rPr>
                                   <w:rFonts w:ascii="Consolas" w:eastAsia="Consolas" w:hAnsi="Consolas" w:cs="Consolas"/>
-                                  <w:color w:val="F5871F"/>
-                                </w:rPr>
-                                <w:t>1000</w:t>
+                                  <w:color w:val="4D4D4C"/>
+                                </w:rPr>
+                                <w:t xml:space="preserve"> </w:t>
                               </w:r>
                             </w:p>
                           </w:txbxContent>
@@ -7142,11 +7142,11 @@
                         </wps:bodyPr>
                       </wps:wsp>
                       <wps:wsp>
-                        <wps:cNvPr id="2664" name="Rectangle 2664"/>
-                        <wps:cNvSpPr/>
-                        <wps:spPr>
-                          <a:xfrm>
-                            <a:off x="4182813" y="2610826"/>
+                        <wps:cNvPr id="172" name="Rectangle 172"/>
+                        <wps:cNvSpPr/>
+                        <wps:spPr>
+                          <a:xfrm>
+                            <a:off x="223837" y="2791799"/>
                             <a:ext cx="97511" cy="176230"/>
                           </a:xfrm>
                           <a:prstGeom prst="rect">
@@ -7168,7 +7168,7 @@
                                   <w:rFonts w:ascii="Consolas" w:eastAsia="Consolas" w:hAnsi="Consolas" w:cs="Consolas"/>
                                   <w:color w:val="4D4D4C"/>
                                 </w:rPr>
-                                <w:t>)</w:t>
+                                <w:t xml:space="preserve"> </w:t>
                               </w:r>
                             </w:p>
                           </w:txbxContent>
@@ -7178,12 +7178,12 @@
                         </wps:bodyPr>
                       </wps:wsp>
                       <wps:wsp>
-                        <wps:cNvPr id="2666" name="Rectangle 2666"/>
-                        <wps:cNvSpPr/>
-                        <wps:spPr>
-                          <a:xfrm>
-                            <a:off x="4256130" y="2610826"/>
-                            <a:ext cx="780087" cy="176230"/>
+                        <wps:cNvPr id="173" name="Rectangle 173"/>
+                        <wps:cNvSpPr/>
+                        <wps:spPr>
+                          <a:xfrm>
+                            <a:off x="223837" y="2972774"/>
+                            <a:ext cx="4680522" cy="176230"/>
                           </a:xfrm>
                           <a:prstGeom prst="rect">
                             <a:avLst/>
@@ -7204,7 +7204,7 @@
                                   <w:rFonts w:ascii="Consolas" w:eastAsia="Consolas" w:hAnsi="Consolas" w:cs="Consolas"/>
                                   <w:color w:val="4D4D4C"/>
                                 </w:rPr>
-                                <w:t>.</w:t>
+                                <w:t xml:space="preserve">empresas = </w:t>
                               </w:r>
                               <w:proofErr w:type="spellStart"/>
                               <w:r>
@@ -7212,9 +7212,41 @@
                                   <w:rFonts w:ascii="Consolas" w:eastAsia="Consolas" w:hAnsi="Consolas" w:cs="Consolas"/>
                                   <w:color w:val="4D4D4C"/>
                                 </w:rPr>
-                                <w:t>to_dict</w:t>
+                                <w:t>list</w:t>
                               </w:r>
                               <w:proofErr w:type="spellEnd"/>
+                              <w:r>
+                                <w:rPr>
+                                  <w:rFonts w:ascii="Consolas" w:eastAsia="Consolas" w:hAnsi="Consolas" w:cs="Consolas"/>
+                                  <w:color w:val="4D4D4C"/>
+                                </w:rPr>
+                                <w:t>(</w:t>
+                              </w:r>
+                              <w:proofErr w:type="spellStart"/>
+                              <w:r>
+                                <w:rPr>
+                                  <w:rFonts w:ascii="Consolas" w:eastAsia="Consolas" w:hAnsi="Consolas" w:cs="Consolas"/>
+                                  <w:color w:val="4D4D4C"/>
+                                </w:rPr>
+                                <w:t>dict_of_dicts_</w:t>
+                              </w:r>
+                              <w:proofErr w:type="gramStart"/>
+                              <w:r>
+                                <w:rPr>
+                                  <w:rFonts w:ascii="Consolas" w:eastAsia="Consolas" w:hAnsi="Consolas" w:cs="Consolas"/>
+                                  <w:color w:val="4D4D4C"/>
+                                </w:rPr>
+                                <w:t>empresas.values</w:t>
+                              </w:r>
+                              <w:proofErr w:type="spellEnd"/>
+                              <w:proofErr w:type="gramEnd"/>
+                              <w:r>
+                                <w:rPr>
+                                  <w:rFonts w:ascii="Consolas" w:eastAsia="Consolas" w:hAnsi="Consolas" w:cs="Consolas"/>
+                                  <w:color w:val="4D4D4C"/>
+                                </w:rPr>
+                                <w:t>())</w:t>
+                              </w:r>
                             </w:p>
                           </w:txbxContent>
                         </wps:txbx>
@@ -7223,12 +7255,12 @@
                         </wps:bodyPr>
                       </wps:wsp>
                       <wps:wsp>
-                        <wps:cNvPr id="2665" name="Rectangle 2665"/>
-                        <wps:cNvSpPr/>
-                        <wps:spPr>
-                          <a:xfrm>
-                            <a:off x="4842661" y="2610826"/>
-                            <a:ext cx="195022" cy="176230"/>
+                        <wps:cNvPr id="174" name="Rectangle 174"/>
+                        <wps:cNvSpPr/>
+                        <wps:spPr>
+                          <a:xfrm>
+                            <a:off x="3743027" y="2972774"/>
+                            <a:ext cx="97511" cy="176230"/>
                           </a:xfrm>
                           <a:prstGeom prst="rect">
                             <a:avLst/>
@@ -7249,7 +7281,7 @@
                                   <w:rFonts w:ascii="Consolas" w:eastAsia="Consolas" w:hAnsi="Consolas" w:cs="Consolas"/>
                                   <w:color w:val="4D4D4C"/>
                                 </w:rPr>
-                                <w:t>()</w:t>
+                                <w:t xml:space="preserve"> </w:t>
                               </w:r>
                             </w:p>
                           </w:txbxContent>
@@ -7259,11 +7291,11 @@
                         </wps:bodyPr>
                       </wps:wsp>
                       <wps:wsp>
-                        <wps:cNvPr id="173" name="Rectangle 173"/>
-                        <wps:cNvSpPr/>
-                        <wps:spPr>
-                          <a:xfrm>
-                            <a:off x="4989164" y="2610824"/>
+                        <wps:cNvPr id="175" name="Rectangle 175"/>
+                        <wps:cNvSpPr/>
+                        <wps:spPr>
+                          <a:xfrm>
+                            <a:off x="223837" y="3153749"/>
                             <a:ext cx="97511" cy="176230"/>
                           </a:xfrm>
                           <a:prstGeom prst="rect">
@@ -7295,12 +7327,12 @@
                         </wps:bodyPr>
                       </wps:wsp>
                       <wps:wsp>
-                        <wps:cNvPr id="174" name="Rectangle 174"/>
-                        <wps:cNvSpPr/>
-                        <wps:spPr>
-                          <a:xfrm>
-                            <a:off x="223837" y="2791799"/>
-                            <a:ext cx="97511" cy="176230"/>
+                        <wps:cNvPr id="176" name="Rectangle 176"/>
+                        <wps:cNvSpPr/>
+                        <wps:spPr>
+                          <a:xfrm>
+                            <a:off x="223837" y="3334724"/>
+                            <a:ext cx="292533" cy="176230"/>
                           </a:xfrm>
                           <a:prstGeom prst="rect">
                             <a:avLst/>
@@ -7319,9 +7351,9 @@
                               <w:r>
                                 <w:rPr>
                                   <w:rFonts w:ascii="Consolas" w:eastAsia="Consolas" w:hAnsi="Consolas" w:cs="Consolas"/>
-                                  <w:color w:val="4D4D4C"/>
-                                </w:rPr>
-                                <w:t xml:space="preserve"> </w:t>
+                                  <w:color w:val="8959A8"/>
+                                </w:rPr>
+                                <w:t>for</w:t>
                               </w:r>
                             </w:p>
                           </w:txbxContent>
@@ -7331,12 +7363,12 @@
                         </wps:bodyPr>
                       </wps:wsp>
                       <wps:wsp>
-                        <wps:cNvPr id="175" name="Rectangle 175"/>
-                        <wps:cNvSpPr/>
-                        <wps:spPr>
-                          <a:xfrm>
-                            <a:off x="223837" y="2972774"/>
-                            <a:ext cx="4680522" cy="176230"/>
+                        <wps:cNvPr id="177" name="Rectangle 177"/>
+                        <wps:cNvSpPr/>
+                        <wps:spPr>
+                          <a:xfrm>
+                            <a:off x="443657" y="3334724"/>
+                            <a:ext cx="877598" cy="176230"/>
                           </a:xfrm>
                           <a:prstGeom prst="rect">
                             <a:avLst/>
@@ -7357,48 +7389,7 @@
                                   <w:rFonts w:ascii="Consolas" w:eastAsia="Consolas" w:hAnsi="Consolas" w:cs="Consolas"/>
                                   <w:color w:val="4D4D4C"/>
                                 </w:rPr>
-                                <w:t xml:space="preserve">empresas = </w:t>
-                              </w:r>
-                              <w:proofErr w:type="spellStart"/>
-                              <w:r>
-                                <w:rPr>
-                                  <w:rFonts w:ascii="Consolas" w:eastAsia="Consolas" w:hAnsi="Consolas" w:cs="Consolas"/>
-                                  <w:color w:val="4D4D4C"/>
-                                </w:rPr>
-                                <w:t>list</w:t>
-                              </w:r>
-                              <w:proofErr w:type="spellEnd"/>
-                              <w:r>
-                                <w:rPr>
-                                  <w:rFonts w:ascii="Consolas" w:eastAsia="Consolas" w:hAnsi="Consolas" w:cs="Consolas"/>
-                                  <w:color w:val="4D4D4C"/>
-                                </w:rPr>
-                                <w:t>(</w:t>
-                              </w:r>
-                              <w:proofErr w:type="spellStart"/>
-                              <w:r>
-                                <w:rPr>
-                                  <w:rFonts w:ascii="Consolas" w:eastAsia="Consolas" w:hAnsi="Consolas" w:cs="Consolas"/>
-                                  <w:color w:val="4D4D4C"/>
-                                </w:rPr>
-                                <w:t>dict_of_dicts_</w:t>
-                              </w:r>
-                              <w:proofErr w:type="gramStart"/>
-                              <w:r>
-                                <w:rPr>
-                                  <w:rFonts w:ascii="Consolas" w:eastAsia="Consolas" w:hAnsi="Consolas" w:cs="Consolas"/>
-                                  <w:color w:val="4D4D4C"/>
-                                </w:rPr>
-                                <w:t>empresas.values</w:t>
-                              </w:r>
-                              <w:proofErr w:type="spellEnd"/>
-                              <w:proofErr w:type="gramEnd"/>
-                              <w:r>
-                                <w:rPr>
-                                  <w:rFonts w:ascii="Consolas" w:eastAsia="Consolas" w:hAnsi="Consolas" w:cs="Consolas"/>
-                                  <w:color w:val="4D4D4C"/>
-                                </w:rPr>
-                                <w:t>())</w:t>
+                                <w:t xml:space="preserve"> empresa </w:t>
                               </w:r>
                             </w:p>
                           </w:txbxContent>
@@ -7408,12 +7399,12 @@
                         </wps:bodyPr>
                       </wps:wsp>
                       <wps:wsp>
-                        <wps:cNvPr id="176" name="Rectangle 176"/>
-                        <wps:cNvSpPr/>
-                        <wps:spPr>
-                          <a:xfrm>
-                            <a:off x="3743027" y="2972774"/>
-                            <a:ext cx="97511" cy="176230"/>
+                        <wps:cNvPr id="178" name="Rectangle 178"/>
+                        <wps:cNvSpPr/>
+                        <wps:spPr>
+                          <a:xfrm>
+                            <a:off x="1103411" y="3334724"/>
+                            <a:ext cx="195022" cy="176230"/>
                           </a:xfrm>
                           <a:prstGeom prst="rect">
                             <a:avLst/>
@@ -7432,9 +7423,9 @@
                               <w:r>
                                 <w:rPr>
                                   <w:rFonts w:ascii="Consolas" w:eastAsia="Consolas" w:hAnsi="Consolas" w:cs="Consolas"/>
-                                  <w:color w:val="4D4D4C"/>
-                                </w:rPr>
-                                <w:t xml:space="preserve"> </w:t>
+                                  <w:color w:val="8959A8"/>
+                                </w:rPr>
+                                <w:t>in</w:t>
                               </w:r>
                             </w:p>
                           </w:txbxContent>
@@ -7444,12 +7435,12 @@
                         </wps:bodyPr>
                       </wps:wsp>
                       <wps:wsp>
-                        <wps:cNvPr id="177" name="Rectangle 177"/>
-                        <wps:cNvSpPr/>
-                        <wps:spPr>
-                          <a:xfrm>
-                            <a:off x="223837" y="3153749"/>
-                            <a:ext cx="97511" cy="176230"/>
+                        <wps:cNvPr id="179" name="Rectangle 179"/>
+                        <wps:cNvSpPr/>
+                        <wps:spPr>
+                          <a:xfrm>
+                            <a:off x="1250007" y="3334724"/>
+                            <a:ext cx="975109" cy="176230"/>
                           </a:xfrm>
                           <a:prstGeom prst="rect">
                             <a:avLst/>
@@ -7470,7 +7461,7 @@
                                   <w:rFonts w:ascii="Consolas" w:eastAsia="Consolas" w:hAnsi="Consolas" w:cs="Consolas"/>
                                   <w:color w:val="4D4D4C"/>
                                 </w:rPr>
-                                <w:t xml:space="preserve"> </w:t>
+                                <w:t xml:space="preserve"> empresas:</w:t>
                               </w:r>
                             </w:p>
                           </w:txbxContent>
@@ -7480,12 +7471,12 @@
                         </wps:bodyPr>
                       </wps:wsp>
                       <wps:wsp>
-                        <wps:cNvPr id="178" name="Rectangle 178"/>
-                        <wps:cNvSpPr/>
-                        <wps:spPr>
-                          <a:xfrm>
-                            <a:off x="223837" y="3334724"/>
-                            <a:ext cx="292533" cy="176230"/>
+                        <wps:cNvPr id="180" name="Rectangle 180"/>
+                        <wps:cNvSpPr/>
+                        <wps:spPr>
+                          <a:xfrm>
+                            <a:off x="1983134" y="3334724"/>
+                            <a:ext cx="97511" cy="176230"/>
                           </a:xfrm>
                           <a:prstGeom prst="rect">
                             <a:avLst/>
@@ -7504,9 +7495,9 @@
                               <w:r>
                                 <w:rPr>
                                   <w:rFonts w:ascii="Consolas" w:eastAsia="Consolas" w:hAnsi="Consolas" w:cs="Consolas"/>
-                                  <w:color w:val="8959A8"/>
-                                </w:rPr>
-                                <w:t>for</w:t>
+                                  <w:color w:val="4D4D4C"/>
+                                </w:rPr>
+                                <w:t xml:space="preserve"> </w:t>
                               </w:r>
                             </w:p>
                           </w:txbxContent>
@@ -7516,12 +7507,12 @@
                         </wps:bodyPr>
                       </wps:wsp>
                       <wps:wsp>
-                        <wps:cNvPr id="179" name="Rectangle 179"/>
-                        <wps:cNvSpPr/>
-                        <wps:spPr>
-                          <a:xfrm>
-                            <a:off x="443657" y="3334724"/>
-                            <a:ext cx="877598" cy="176230"/>
+                        <wps:cNvPr id="181" name="Rectangle 181"/>
+                        <wps:cNvSpPr/>
+                        <wps:spPr>
+                          <a:xfrm>
+                            <a:off x="223837" y="3515698"/>
+                            <a:ext cx="3315369" cy="176230"/>
                           </a:xfrm>
                           <a:prstGeom prst="rect">
                             <a:avLst/>
@@ -7542,7 +7533,32 @@
                                   <w:rFonts w:ascii="Consolas" w:eastAsia="Consolas" w:hAnsi="Consolas" w:cs="Consolas"/>
                                   <w:color w:val="4D4D4C"/>
                                 </w:rPr>
-                                <w:t xml:space="preserve"> empresa </w:t>
+                                <w:t xml:space="preserve">    </w:t>
+                              </w:r>
+                              <w:proofErr w:type="spellStart"/>
+                              <w:proofErr w:type="gramStart"/>
+                              <w:r>
+                                <w:rPr>
+                                  <w:rFonts w:ascii="Consolas" w:eastAsia="Consolas" w:hAnsi="Consolas" w:cs="Consolas"/>
+                                  <w:color w:val="4D4D4C"/>
+                                </w:rPr>
+                                <w:t>collection.insert</w:t>
+                              </w:r>
+                              <w:proofErr w:type="gramEnd"/>
+                              <w:r>
+                                <w:rPr>
+                                  <w:rFonts w:ascii="Consolas" w:eastAsia="Consolas" w:hAnsi="Consolas" w:cs="Consolas"/>
+                                  <w:color w:val="4D4D4C"/>
+                                </w:rPr>
+                                <w:t>_one</w:t>
+                              </w:r>
+                              <w:proofErr w:type="spellEnd"/>
+                              <w:r>
+                                <w:rPr>
+                                  <w:rFonts w:ascii="Consolas" w:eastAsia="Consolas" w:hAnsi="Consolas" w:cs="Consolas"/>
+                                  <w:color w:val="4D4D4C"/>
+                                </w:rPr>
+                                <w:t>(empresa)</w:t>
                               </w:r>
                             </w:p>
                           </w:txbxContent>
@@ -7552,12 +7568,12 @@
                         </wps:bodyPr>
                       </wps:wsp>
                       <wps:wsp>
-                        <wps:cNvPr id="180" name="Rectangle 180"/>
-                        <wps:cNvSpPr/>
-                        <wps:spPr>
-                          <a:xfrm>
-                            <a:off x="1103411" y="3334724"/>
-                            <a:ext cx="195022" cy="176230"/>
+                        <wps:cNvPr id="182" name="Rectangle 182"/>
+                        <wps:cNvSpPr/>
+                        <wps:spPr>
+                          <a:xfrm>
+                            <a:off x="2716559" y="3515698"/>
+                            <a:ext cx="97511" cy="176230"/>
                           </a:xfrm>
                           <a:prstGeom prst="rect">
                             <a:avLst/>
@@ -7576,9 +7592,9 @@
                               <w:r>
                                 <w:rPr>
                                   <w:rFonts w:ascii="Consolas" w:eastAsia="Consolas" w:hAnsi="Consolas" w:cs="Consolas"/>
-                                  <w:color w:val="8959A8"/>
-                                </w:rPr>
-                                <w:t>in</w:t>
+                                  <w:color w:val="4D4D4C"/>
+                                </w:rPr>
+                                <w:t xml:space="preserve"> </w:t>
                               </w:r>
                             </w:p>
                           </w:txbxContent>
@@ -7588,176 +7604,7 @@
                         </wps:bodyPr>
                       </wps:wsp>
                       <wps:wsp>
-                        <wps:cNvPr id="181" name="Rectangle 181"/>
-                        <wps:cNvSpPr/>
-                        <wps:spPr>
-                          <a:xfrm>
-                            <a:off x="1250007" y="3334724"/>
-                            <a:ext cx="975109" cy="176230"/>
-                          </a:xfrm>
-                          <a:prstGeom prst="rect">
-                            <a:avLst/>
-                          </a:prstGeom>
-                          <a:ln>
-                            <a:noFill/>
-                          </a:ln>
-                        </wps:spPr>
-                        <wps:txbx>
-                          <w:txbxContent>
-                            <w:p>
-                              <w:pPr>
-                                <w:spacing w:after="160" w:line="259" w:lineRule="auto"/>
-                                <w:ind w:left="0" w:firstLine="0"/>
-                              </w:pPr>
-                              <w:r>
-                                <w:rPr>
-                                  <w:rFonts w:ascii="Consolas" w:eastAsia="Consolas" w:hAnsi="Consolas" w:cs="Consolas"/>
-                                  <w:color w:val="4D4D4C"/>
-                                </w:rPr>
-                                <w:t xml:space="preserve"> empresas:</w:t>
-                              </w:r>
-                            </w:p>
-                          </w:txbxContent>
-                        </wps:txbx>
-                        <wps:bodyPr horzOverflow="overflow" vert="horz" lIns="0" tIns="0" rIns="0" bIns="0" rtlCol="0">
-                          <a:noAutofit/>
-                        </wps:bodyPr>
-                      </wps:wsp>
-                      <wps:wsp>
-                        <wps:cNvPr id="182" name="Rectangle 182"/>
-                        <wps:cNvSpPr/>
-                        <wps:spPr>
-                          <a:xfrm>
-                            <a:off x="1983134" y="3334724"/>
-                            <a:ext cx="97511" cy="176230"/>
-                          </a:xfrm>
-                          <a:prstGeom prst="rect">
-                            <a:avLst/>
-                          </a:prstGeom>
-                          <a:ln>
-                            <a:noFill/>
-                          </a:ln>
-                        </wps:spPr>
-                        <wps:txbx>
-                          <w:txbxContent>
-                            <w:p>
-                              <w:pPr>
-                                <w:spacing w:after="160" w:line="259" w:lineRule="auto"/>
-                                <w:ind w:left="0" w:firstLine="0"/>
-                              </w:pPr>
-                              <w:r>
-                                <w:rPr>
-                                  <w:rFonts w:ascii="Consolas" w:eastAsia="Consolas" w:hAnsi="Consolas" w:cs="Consolas"/>
-                                  <w:color w:val="4D4D4C"/>
-                                </w:rPr>
-                                <w:t xml:space="preserve"> </w:t>
-                              </w:r>
-                            </w:p>
-                          </w:txbxContent>
-                        </wps:txbx>
-                        <wps:bodyPr horzOverflow="overflow" vert="horz" lIns="0" tIns="0" rIns="0" bIns="0" rtlCol="0">
-                          <a:noAutofit/>
-                        </wps:bodyPr>
-                      </wps:wsp>
-                      <wps:wsp>
                         <wps:cNvPr id="183" name="Rectangle 183"/>
-                        <wps:cNvSpPr/>
-                        <wps:spPr>
-                          <a:xfrm>
-                            <a:off x="223837" y="3515698"/>
-                            <a:ext cx="3315369" cy="176230"/>
-                          </a:xfrm>
-                          <a:prstGeom prst="rect">
-                            <a:avLst/>
-                          </a:prstGeom>
-                          <a:ln>
-                            <a:noFill/>
-                          </a:ln>
-                        </wps:spPr>
-                        <wps:txbx>
-                          <w:txbxContent>
-                            <w:p>
-                              <w:pPr>
-                                <w:spacing w:after="160" w:line="259" w:lineRule="auto"/>
-                                <w:ind w:left="0" w:firstLine="0"/>
-                              </w:pPr>
-                              <w:r>
-                                <w:rPr>
-                                  <w:rFonts w:ascii="Consolas" w:eastAsia="Consolas" w:hAnsi="Consolas" w:cs="Consolas"/>
-                                  <w:color w:val="4D4D4C"/>
-                                </w:rPr>
-                                <w:t xml:space="preserve">    </w:t>
-                              </w:r>
-                              <w:proofErr w:type="spellStart"/>
-                              <w:proofErr w:type="gramStart"/>
-                              <w:r>
-                                <w:rPr>
-                                  <w:rFonts w:ascii="Consolas" w:eastAsia="Consolas" w:hAnsi="Consolas" w:cs="Consolas"/>
-                                  <w:color w:val="4D4D4C"/>
-                                </w:rPr>
-                                <w:t>collection.insert</w:t>
-                              </w:r>
-                              <w:proofErr w:type="gramEnd"/>
-                              <w:r>
-                                <w:rPr>
-                                  <w:rFonts w:ascii="Consolas" w:eastAsia="Consolas" w:hAnsi="Consolas" w:cs="Consolas"/>
-                                  <w:color w:val="4D4D4C"/>
-                                </w:rPr>
-                                <w:t>_one</w:t>
-                              </w:r>
-                              <w:proofErr w:type="spellEnd"/>
-                              <w:r>
-                                <w:rPr>
-                                  <w:rFonts w:ascii="Consolas" w:eastAsia="Consolas" w:hAnsi="Consolas" w:cs="Consolas"/>
-                                  <w:color w:val="4D4D4C"/>
-                                </w:rPr>
-                                <w:t>(empresa)</w:t>
-                              </w:r>
-                            </w:p>
-                          </w:txbxContent>
-                        </wps:txbx>
-                        <wps:bodyPr horzOverflow="overflow" vert="horz" lIns="0" tIns="0" rIns="0" bIns="0" rtlCol="0">
-                          <a:noAutofit/>
-                        </wps:bodyPr>
-                      </wps:wsp>
-                      <wps:wsp>
-                        <wps:cNvPr id="184" name="Rectangle 184"/>
-                        <wps:cNvSpPr/>
-                        <wps:spPr>
-                          <a:xfrm>
-                            <a:off x="2716559" y="3515698"/>
-                            <a:ext cx="97511" cy="176230"/>
-                          </a:xfrm>
-                          <a:prstGeom prst="rect">
-                            <a:avLst/>
-                          </a:prstGeom>
-                          <a:ln>
-                            <a:noFill/>
-                          </a:ln>
-                        </wps:spPr>
-                        <wps:txbx>
-                          <w:txbxContent>
-                            <w:p>
-                              <w:pPr>
-                                <w:spacing w:after="160" w:line="259" w:lineRule="auto"/>
-                                <w:ind w:left="0" w:firstLine="0"/>
-                              </w:pPr>
-                              <w:r>
-                                <w:rPr>
-                                  <w:rFonts w:ascii="Consolas" w:eastAsia="Consolas" w:hAnsi="Consolas" w:cs="Consolas"/>
-                                  <w:color w:val="4D4D4C"/>
-                                </w:rPr>
-                                <w:t xml:space="preserve"> </w:t>
-                              </w:r>
-                            </w:p>
-                          </w:txbxContent>
-                        </wps:txbx>
-                        <wps:bodyPr horzOverflow="overflow" vert="horz" lIns="0" tIns="0" rIns="0" bIns="0" rtlCol="0">
-                          <a:noAutofit/>
-                        </wps:bodyPr>
-                      </wps:wsp>
-                      <wps:wsp>
-                        <wps:cNvPr id="185" name="Rectangle 185"/>
                         <wps:cNvSpPr/>
                         <wps:spPr>
                           <a:xfrm>
@@ -7800,7 +7647,7 @@
           </mc:Choice>
           <mc:Fallback>
             <w:pict>
-              <v:group w14:anchorId="3E480746" id="Group 2942" o:spid="_x0000_s1074" style="width:509.25pt;height:320.25pt;mso-position-horizontal-relative:char;mso-position-vertical-relative:line" coordsize="64674,40671" o:gfxdata="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">
+              <v:group w14:anchorId="57BE52B5" id="Group 2924" o:spid="_x0000_s1074" style="width:509.25pt;height:320.25pt;mso-position-horizontal-relative:char;mso-position-vertical-relative:line" coordsize="64674,40671" o:gfxdata="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">
                 <v:shape id="Shape 85" o:spid="_x0000_s1075" style="position:absolute;width:64674;height:40671;visibility:visible;mso-wrap-style:square;v-text-anchor:top" coordsize="6467474,4067174" o:gfxdata="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" path="m23813,l6443662,v3158,,6195,603,9113,1812c6455691,3019,6458267,4740,6460500,6974v2233,2232,3954,4807,5162,7724c6466870,17615,6467474,20653,6467474,23813r,4019549c6467474,4046518,6466870,4049555,6465662,4052471v-1208,2918,-2929,5493,-5162,7727c6458267,4062430,6455691,4064151,6452775,4065359v-2918,1209,-5955,1814,-9113,1815l23813,4067174v-3158,-1,-6196,-606,-9113,-1815c11783,4064151,9207,4062430,6975,4060198v-2233,-2234,-3954,-4809,-5162,-7727c604,4049555,,4046518,,4043362l,23813c,20653,604,17615,1813,14698,3021,11781,4742,9206,6975,6974,9207,4740,11783,3019,14700,1812,17617,603,20655,,23813,xe" fillcolor="#f8f8f8" stroked="f" strokeweight="0">
                   <v:stroke miterlimit="1" joinstyle="miter"/>
                   <v:path arrowok="t" textboxrect="0,0,6467474,4067174"/>
@@ -8630,7 +8477,7 @@
                     </w:txbxContent>
                   </v:textbox>
                 </v:rect>
-                <v:rect id="Rectangle 2656" o:spid="_x0000_s1109" style="position:absolute;left:51356;top:17059;width:1950;height:1762;visibility:visible;mso-wrap-style:square;v-text-anchor:top" o:gfxdata="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" filled="f" stroked="f">
+                <v:rect id="Rectangle 2672" o:spid="_x0000_s1109" style="position:absolute;left:51356;top:17059;width:1950;height:1762;visibility:visible;mso-wrap-style:square;v-text-anchor:top" o:gfxdata="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" filled="f" stroked="f">
                   <v:textbox inset="0,0,0,0">
                     <w:txbxContent>
                       <w:p>
@@ -8649,7 +8496,7 @@
                     </w:txbxContent>
                   </v:textbox>
                 </v:rect>
-                <v:rect id="Rectangle 2657" o:spid="_x0000_s1110" style="position:absolute;left:52822;top:17059;width:2925;height:1762;visibility:visible;mso-wrap-style:square;v-text-anchor:top" o:gfxdata="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" filled="f" stroked="f">
+                <v:rect id="Rectangle 2673" o:spid="_x0000_s1110" style="position:absolute;left:52822;top:17059;width:2925;height:1762;visibility:visible;mso-wrap-style:square;v-text-anchor:top" o:gfxdata="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" filled="f" stroked="f">
                   <v:textbox inset="0,0,0,0">
                     <w:txbxContent>
                       <w:p>
@@ -8845,7 +8692,7 @@
                     </w:txbxContent>
                   </v:textbox>
                 </v:rect>
-                <v:rect id="Rectangle 2658" o:spid="_x0000_s1119" style="position:absolute;left:43291;top:20679;width:1950;height:1762;visibility:visible;mso-wrap-style:square;v-text-anchor:top" o:gfxdata="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" filled="f" stroked="f">
+                <v:rect id="Rectangle 2675" o:spid="_x0000_s1119" style="position:absolute;left:43291;top:20679;width:1950;height:1762;visibility:visible;mso-wrap-style:square;v-text-anchor:top" o:gfxdata="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" filled="f" stroked="f">
                   <v:textbox inset="0,0,0,0">
                     <w:txbxContent>
                       <w:p>
@@ -8864,7 +8711,7 @@
                     </w:txbxContent>
                   </v:textbox>
                 </v:rect>
-                <v:rect id="Rectangle 2659" o:spid="_x0000_s1120" style="position:absolute;left:44757;top:20679;width:2925;height:1762;visibility:visible;mso-wrap-style:square;v-text-anchor:top" o:gfxdata="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" filled="f" stroked="f">
+                <v:rect id="Rectangle 2677" o:spid="_x0000_s1120" style="position:absolute;left:44757;top:20679;width:2925;height:1762;visibility:visible;mso-wrap-style:square;v-text-anchor:top" o:gfxdata="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" filled="f" stroked="f">
                   <v:textbox inset="0,0,0,0">
                     <w:txbxContent>
                       <w:p>
@@ -9026,7 +8873,7 @@
                     </w:txbxContent>
                   </v:textbox>
                 </v:rect>
-                <v:rect id="Rectangle 2660" o:spid="_x0000_s1126" style="position:absolute;left:44027;top:22488;width:975;height:1763;visibility:visible;mso-wrap-style:square;v-text-anchor:top" o:gfxdata="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" filled="f" stroked="f">
+                <v:rect id="Rectangle 2678" o:spid="_x0000_s1126" style="position:absolute;left:44027;top:22488;width:975;height:1763;visibility:visible;mso-wrap-style:square;v-text-anchor:top" o:gfxdata="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" filled="f" stroked="f">
                   <v:textbox inset="0,0,0,0">
                     <w:txbxContent>
                       <w:p>
@@ -9045,7 +8892,7 @@
                     </w:txbxContent>
                   </v:textbox>
                 </v:rect>
-                <v:rect id="Rectangle 2662" o:spid="_x0000_s1127" style="position:absolute;left:44760;top:22488;width:6826;height:1763;visibility:visible;mso-wrap-style:square;v-text-anchor:top" o:gfxdata="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" filled="f" stroked="f">
+                <v:rect id="Rectangle 2684" o:spid="_x0000_s1127" style="position:absolute;left:44760;top:22488;width:6826;height:1763;visibility:visible;mso-wrap-style:square;v-text-anchor:top" o:gfxdata="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" filled="f" stroked="f">
                   <v:textbox inset="0,0,0,0">
                     <w:txbxContent>
                       <w:p>
@@ -9075,7 +8922,7 @@
                     </w:txbxContent>
                   </v:textbox>
                 </v:rect>
-                <v:rect id="Rectangle 2661" o:spid="_x0000_s1128" style="position:absolute;left:49893;top:22488;width:1950;height:1763;visibility:visible;mso-wrap-style:square;v-text-anchor:top" o:gfxdata="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" filled="f" stroked="f">
+                <v:rect id="Rectangle 2681" o:spid="_x0000_s1128" style="position:absolute;left:49893;top:22488;width:1950;height:1763;visibility:visible;mso-wrap-style:square;v-text-anchor:top" o:gfxdata="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" filled="f" stroked="f">
                   <v:textbox inset="0,0,0,0">
                     <w:txbxContent>
                       <w:p>
@@ -9162,7 +9009,7 @@
                             <w:rFonts w:ascii="Consolas" w:eastAsia="Consolas" w:hAnsi="Consolas" w:cs="Consolas"/>
                             <w:color w:val="4D4D4C"/>
                           </w:rPr>
-                          <w:t>df_inner_join.T.</w:t>
+                          <w:t>df_inner_join.T.to_</w:t>
                         </w:r>
                         <w:proofErr w:type="gramStart"/>
                         <w:r>
@@ -9170,7 +9017,7 @@
                             <w:rFonts w:ascii="Consolas" w:eastAsia="Consolas" w:hAnsi="Consolas" w:cs="Consolas"/>
                             <w:color w:val="4D4D4C"/>
                           </w:rPr>
-                          <w:t>sample</w:t>
+                          <w:t>dict</w:t>
                         </w:r>
                         <w:proofErr w:type="spellEnd"/>
                         <w:r>
@@ -9186,13 +9033,13 @@
                             <w:rFonts w:ascii="Consolas" w:eastAsia="Consolas" w:hAnsi="Consolas" w:cs="Consolas"/>
                             <w:color w:val="4D4D4C"/>
                           </w:rPr>
-                          <w:t>n=</w:t>
+                          <w:t>)</w:t>
                         </w:r>
                       </w:p>
                     </w:txbxContent>
                   </v:textbox>
                 </v:rect>
-                <v:rect id="Rectangle 171" o:spid="_x0000_s1132" style="position:absolute;left:38896;top:26108;width:3900;height:1762;visibility:visible;mso-wrap-style:square;v-text-anchor:top" o:gfxdata="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" filled="f" stroked="f">
+                <v:rect id="Rectangle 171" o:spid="_x0000_s1132" style="position:absolute;left:38896;top:26108;width:975;height:1762;visibility:visible;mso-wrap-style:square;v-text-anchor:top" o:gfxdata="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" filled="f" stroked="f">
                   <v:textbox inset="0,0,0,0">
                     <w:txbxContent>
                       <w:p>
@@ -9203,15 +9050,15 @@
                         <w:r>
                           <w:rPr>
                             <w:rFonts w:ascii="Consolas" w:eastAsia="Consolas" w:hAnsi="Consolas" w:cs="Consolas"/>
-                            <w:color w:val="F5871F"/>
-                          </w:rPr>
-                          <w:t>1000</w:t>
+                            <w:color w:val="4D4D4C"/>
+                          </w:rPr>
+                          <w:t xml:space="preserve"> </w:t>
                         </w:r>
                       </w:p>
                     </w:txbxContent>
                   </v:textbox>
                 </v:rect>
-                <v:rect id="Rectangle 2664" o:spid="_x0000_s1133" style="position:absolute;left:41828;top:26108;width:975;height:1762;visibility:visible;mso-wrap-style:square;v-text-anchor:top" o:gfxdata="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" filled="f" stroked="f">
+                <v:rect id="Rectangle 172" o:spid="_x0000_s1133" style="position:absolute;left:2238;top:27917;width:975;height:1763;visibility:visible;mso-wrap-style:square;v-text-anchor:top" o:gfxdata="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" filled="f" stroked="f">
                   <v:textbox inset="0,0,0,0">
                     <w:txbxContent>
                       <w:p>
@@ -9224,13 +9071,13 @@
                             <w:rFonts w:ascii="Consolas" w:eastAsia="Consolas" w:hAnsi="Consolas" w:cs="Consolas"/>
                             <w:color w:val="4D4D4C"/>
                           </w:rPr>
-                          <w:t>)</w:t>
+                          <w:t xml:space="preserve"> </w:t>
                         </w:r>
                       </w:p>
                     </w:txbxContent>
                   </v:textbox>
                 </v:rect>
-                <v:rect id="Rectangle 2666" o:spid="_x0000_s1134" style="position:absolute;left:42561;top:26108;width:7801;height:1762;visibility:visible;mso-wrap-style:square;v-text-anchor:top" o:gfxdata="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" filled="f" stroked="f">
+                <v:rect id="Rectangle 173" o:spid="_x0000_s1134" style="position:absolute;left:2238;top:29727;width:46805;height:1763;visibility:visible;mso-wrap-style:square;v-text-anchor:top" o:gfxdata="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" filled="f" stroked="f">
                   <v:textbox inset="0,0,0,0">
                     <w:txbxContent>
                       <w:p>
@@ -9243,7 +9090,7 @@
                             <w:rFonts w:ascii="Consolas" w:eastAsia="Consolas" w:hAnsi="Consolas" w:cs="Consolas"/>
                             <w:color w:val="4D4D4C"/>
                           </w:rPr>
-                          <w:t>.</w:t>
+                          <w:t xml:space="preserve">empresas = </w:t>
                         </w:r>
                         <w:proofErr w:type="spellStart"/>
                         <w:r>
@@ -9251,14 +9098,46 @@
                             <w:rFonts w:ascii="Consolas" w:eastAsia="Consolas" w:hAnsi="Consolas" w:cs="Consolas"/>
                             <w:color w:val="4D4D4C"/>
                           </w:rPr>
-                          <w:t>to_dict</w:t>
+                          <w:t>list</w:t>
                         </w:r>
                         <w:proofErr w:type="spellEnd"/>
+                        <w:r>
+                          <w:rPr>
+                            <w:rFonts w:ascii="Consolas" w:eastAsia="Consolas" w:hAnsi="Consolas" w:cs="Consolas"/>
+                            <w:color w:val="4D4D4C"/>
+                          </w:rPr>
+                          <w:t>(</w:t>
+                        </w:r>
+                        <w:proofErr w:type="spellStart"/>
+                        <w:r>
+                          <w:rPr>
+                            <w:rFonts w:ascii="Consolas" w:eastAsia="Consolas" w:hAnsi="Consolas" w:cs="Consolas"/>
+                            <w:color w:val="4D4D4C"/>
+                          </w:rPr>
+                          <w:t>dict_of_dicts_</w:t>
+                        </w:r>
+                        <w:proofErr w:type="gramStart"/>
+                        <w:r>
+                          <w:rPr>
+                            <w:rFonts w:ascii="Consolas" w:eastAsia="Consolas" w:hAnsi="Consolas" w:cs="Consolas"/>
+                            <w:color w:val="4D4D4C"/>
+                          </w:rPr>
+                          <w:t>empresas.values</w:t>
+                        </w:r>
+                        <w:proofErr w:type="spellEnd"/>
+                        <w:proofErr w:type="gramEnd"/>
+                        <w:r>
+                          <w:rPr>
+                            <w:rFonts w:ascii="Consolas" w:eastAsia="Consolas" w:hAnsi="Consolas" w:cs="Consolas"/>
+                            <w:color w:val="4D4D4C"/>
+                          </w:rPr>
+                          <w:t>())</w:t>
+                        </w:r>
                       </w:p>
                     </w:txbxContent>
                   </v:textbox>
                 </v:rect>
-                <v:rect id="Rectangle 2665" o:spid="_x0000_s1135" style="position:absolute;left:48426;top:26108;width:1950;height:1762;visibility:visible;mso-wrap-style:square;v-text-anchor:top" o:gfxdata="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" filled="f" stroked="f">
+                <v:rect id="Rectangle 174" o:spid="_x0000_s1135" style="position:absolute;left:37430;top:29727;width:975;height:1763;visibility:visible;mso-wrap-style:square;v-text-anchor:top" o:gfxdata="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" filled="f" stroked="f">
                   <v:textbox inset="0,0,0,0">
                     <w:txbxContent>
                       <w:p>
@@ -9271,13 +9150,13 @@
                             <w:rFonts w:ascii="Consolas" w:eastAsia="Consolas" w:hAnsi="Consolas" w:cs="Consolas"/>
                             <w:color w:val="4D4D4C"/>
                           </w:rPr>
-                          <w:t>()</w:t>
+                          <w:t xml:space="preserve"> </w:t>
                         </w:r>
                       </w:p>
                     </w:txbxContent>
                   </v:textbox>
                 </v:rect>
-                <v:rect id="Rectangle 173" o:spid="_x0000_s1136" style="position:absolute;left:49891;top:26108;width:975;height:1762;visibility:visible;mso-wrap-style:square;v-text-anchor:top" o:gfxdata="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" filled="f" stroked="f">
+                <v:rect id="Rectangle 175" o:spid="_x0000_s1136" style="position:absolute;left:2238;top:31537;width:975;height:1762;visibility:visible;mso-wrap-style:square;v-text-anchor:top" o:gfxdata="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" filled="f" stroked="f">
                   <v:textbox inset="0,0,0,0">
                     <w:txbxContent>
                       <w:p>
@@ -9296,7 +9175,7 @@
                     </w:txbxContent>
                   </v:textbox>
                 </v:rect>
-                <v:rect id="Rectangle 174" o:spid="_x0000_s1137" style="position:absolute;left:2238;top:27917;width:975;height:1763;visibility:visible;mso-wrap-style:square;v-text-anchor:top" o:gfxdata="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" filled="f" stroked="f">
+                <v:rect id="Rectangle 176" o:spid="_x0000_s1137" style="position:absolute;left:2238;top:33347;width:2925;height:1762;visibility:visible;mso-wrap-style:square;v-text-anchor:top" o:gfxdata="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" filled="f" stroked="f">
                   <v:textbox inset="0,0,0,0">
                     <w:txbxContent>
                       <w:p>
@@ -9307,15 +9186,15 @@
                         <w:r>
                           <w:rPr>
                             <w:rFonts w:ascii="Consolas" w:eastAsia="Consolas" w:hAnsi="Consolas" w:cs="Consolas"/>
-                            <w:color w:val="4D4D4C"/>
-                          </w:rPr>
-                          <w:t xml:space="preserve"> </w:t>
+                            <w:color w:val="8959A8"/>
+                          </w:rPr>
+                          <w:t>for</w:t>
                         </w:r>
                       </w:p>
                     </w:txbxContent>
                   </v:textbox>
                 </v:rect>
-                <v:rect id="Rectangle 175" o:spid="_x0000_s1138" style="position:absolute;left:2238;top:29727;width:46805;height:1763;visibility:visible;mso-wrap-style:square;v-text-anchor:top" o:gfxdata="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" filled="f" stroked="f">
+                <v:rect id="Rectangle 177" o:spid="_x0000_s1138" style="position:absolute;left:4436;top:33347;width:8776;height:1762;visibility:visible;mso-wrap-style:square;v-text-anchor:top" o:gfxdata="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" filled="f" stroked="f">
                   <v:textbox inset="0,0,0,0">
                     <w:txbxContent>
                       <w:p>
@@ -9328,54 +9207,13 @@
                             <w:rFonts w:ascii="Consolas" w:eastAsia="Consolas" w:hAnsi="Consolas" w:cs="Consolas"/>
                             <w:color w:val="4D4D4C"/>
                           </w:rPr>
-                          <w:t xml:space="preserve">empresas = </w:t>
-                        </w:r>
-                        <w:proofErr w:type="spellStart"/>
-                        <w:r>
-                          <w:rPr>
-                            <w:rFonts w:ascii="Consolas" w:eastAsia="Consolas" w:hAnsi="Consolas" w:cs="Consolas"/>
-                            <w:color w:val="4D4D4C"/>
-                          </w:rPr>
-                          <w:t>list</w:t>
-                        </w:r>
-                        <w:proofErr w:type="spellEnd"/>
-                        <w:r>
-                          <w:rPr>
-                            <w:rFonts w:ascii="Consolas" w:eastAsia="Consolas" w:hAnsi="Consolas" w:cs="Consolas"/>
-                            <w:color w:val="4D4D4C"/>
-                          </w:rPr>
-                          <w:t>(</w:t>
-                        </w:r>
-                        <w:proofErr w:type="spellStart"/>
-                        <w:r>
-                          <w:rPr>
-                            <w:rFonts w:ascii="Consolas" w:eastAsia="Consolas" w:hAnsi="Consolas" w:cs="Consolas"/>
-                            <w:color w:val="4D4D4C"/>
-                          </w:rPr>
-                          <w:t>dict_of_dicts_</w:t>
-                        </w:r>
-                        <w:proofErr w:type="gramStart"/>
-                        <w:r>
-                          <w:rPr>
-                            <w:rFonts w:ascii="Consolas" w:eastAsia="Consolas" w:hAnsi="Consolas" w:cs="Consolas"/>
-                            <w:color w:val="4D4D4C"/>
-                          </w:rPr>
-                          <w:t>empresas.values</w:t>
-                        </w:r>
-                        <w:proofErr w:type="spellEnd"/>
-                        <w:proofErr w:type="gramEnd"/>
-                        <w:r>
-                          <w:rPr>
-                            <w:rFonts w:ascii="Consolas" w:eastAsia="Consolas" w:hAnsi="Consolas" w:cs="Consolas"/>
-                            <w:color w:val="4D4D4C"/>
-                          </w:rPr>
-                          <w:t>())</w:t>
+                          <w:t xml:space="preserve"> empresa </w:t>
                         </w:r>
                       </w:p>
                     </w:txbxContent>
                   </v:textbox>
                 </v:rect>
-                <v:rect id="Rectangle 176" o:spid="_x0000_s1139" style="position:absolute;left:37430;top:29727;width:975;height:1763;visibility:visible;mso-wrap-style:square;v-text-anchor:top" o:gfxdata="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" filled="f" stroked="f">
+                <v:rect id="Rectangle 178" o:spid="_x0000_s1139" style="position:absolute;left:11034;top:33347;width:1950;height:1762;visibility:visible;mso-wrap-style:square;v-text-anchor:top" o:gfxdata="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" filled="f" stroked="f">
                   <v:textbox inset="0,0,0,0">
                     <w:txbxContent>
                       <w:p>
@@ -9386,15 +9224,15 @@
                         <w:r>
                           <w:rPr>
                             <w:rFonts w:ascii="Consolas" w:eastAsia="Consolas" w:hAnsi="Consolas" w:cs="Consolas"/>
-                            <w:color w:val="4D4D4C"/>
-                          </w:rPr>
-                          <w:t xml:space="preserve"> </w:t>
+                            <w:color w:val="8959A8"/>
+                          </w:rPr>
+                          <w:t>in</w:t>
                         </w:r>
                       </w:p>
                     </w:txbxContent>
                   </v:textbox>
                 </v:rect>
-                <v:rect id="Rectangle 177" o:spid="_x0000_s1140" style="position:absolute;left:2238;top:31537;width:975;height:1762;visibility:visible;mso-wrap-style:square;v-text-anchor:top" o:gfxdata="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" filled="f" stroked="f">
+                <v:rect id="Rectangle 179" o:spid="_x0000_s1140" style="position:absolute;left:12500;top:33347;width:9751;height:1762;visibility:visible;mso-wrap-style:square;v-text-anchor:top" o:gfxdata="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" filled="f" stroked="f">
                   <v:textbox inset="0,0,0,0">
                     <w:txbxContent>
                       <w:p>
@@ -9407,13 +9245,13 @@
                             <w:rFonts w:ascii="Consolas" w:eastAsia="Consolas" w:hAnsi="Consolas" w:cs="Consolas"/>
                             <w:color w:val="4D4D4C"/>
                           </w:rPr>
-                          <w:t xml:space="preserve"> </w:t>
+                          <w:t xml:space="preserve"> empresas:</w:t>
                         </w:r>
                       </w:p>
                     </w:txbxContent>
                   </v:textbox>
                 </v:rect>
-                <v:rect id="Rectangle 178" o:spid="_x0000_s1141" style="position:absolute;left:2238;top:33347;width:2925;height:1762;visibility:visible;mso-wrap-style:square;v-text-anchor:top" o:gfxdata="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" filled="f" stroked="f">
+                <v:rect id="Rectangle 180" o:spid="_x0000_s1141" style="position:absolute;left:19831;top:33347;width:975;height:1762;visibility:visible;mso-wrap-style:square;v-text-anchor:top" o:gfxdata="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" filled="f" stroked="f">
                   <v:textbox inset="0,0,0,0">
                     <w:txbxContent>
                       <w:p>
@@ -9424,15 +9262,15 @@
                         <w:r>
                           <w:rPr>
                             <w:rFonts w:ascii="Consolas" w:eastAsia="Consolas" w:hAnsi="Consolas" w:cs="Consolas"/>
-                            <w:color w:val="8959A8"/>
-                          </w:rPr>
-                          <w:t>for</w:t>
+                            <w:color w:val="4D4D4C"/>
+                          </w:rPr>
+                          <w:t xml:space="preserve"> </w:t>
                         </w:r>
                       </w:p>
                     </w:txbxContent>
                   </v:textbox>
                 </v:rect>
-                <v:rect id="Rectangle 179" o:spid="_x0000_s1142" style="position:absolute;left:4436;top:33347;width:8776;height:1762;visibility:visible;mso-wrap-style:square;v-text-anchor:top" o:gfxdata="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" filled="f" stroked="f">
+                <v:rect id="Rectangle 181" o:spid="_x0000_s1142" style="position:absolute;left:2238;top:35156;width:33154;height:1763;visibility:visible;mso-wrap-style:square;v-text-anchor:top" o:gfxdata="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" filled="f" stroked="f">
                   <v:textbox inset="0,0,0,0">
                     <w:txbxContent>
                       <w:p>
@@ -9445,13 +9283,38 @@
                             <w:rFonts w:ascii="Consolas" w:eastAsia="Consolas" w:hAnsi="Consolas" w:cs="Consolas"/>
                             <w:color w:val="4D4D4C"/>
                           </w:rPr>
-                          <w:t xml:space="preserve"> empresa </w:t>
+                          <w:t xml:space="preserve">    </w:t>
+                        </w:r>
+                        <w:proofErr w:type="spellStart"/>
+                        <w:proofErr w:type="gramStart"/>
+                        <w:r>
+                          <w:rPr>
+                            <w:rFonts w:ascii="Consolas" w:eastAsia="Consolas" w:hAnsi="Consolas" w:cs="Consolas"/>
+                            <w:color w:val="4D4D4C"/>
+                          </w:rPr>
+                          <w:t>collection.insert</w:t>
+                        </w:r>
+                        <w:proofErr w:type="gramEnd"/>
+                        <w:r>
+                          <w:rPr>
+                            <w:rFonts w:ascii="Consolas" w:eastAsia="Consolas" w:hAnsi="Consolas" w:cs="Consolas"/>
+                            <w:color w:val="4D4D4C"/>
+                          </w:rPr>
+                          <w:t>_one</w:t>
+                        </w:r>
+                        <w:proofErr w:type="spellEnd"/>
+                        <w:r>
+                          <w:rPr>
+                            <w:rFonts w:ascii="Consolas" w:eastAsia="Consolas" w:hAnsi="Consolas" w:cs="Consolas"/>
+                            <w:color w:val="4D4D4C"/>
+                          </w:rPr>
+                          <w:t>(empresa)</w:t>
                         </w:r>
                       </w:p>
                     </w:txbxContent>
                   </v:textbox>
                 </v:rect>
-                <v:rect id="Rectangle 180" o:spid="_x0000_s1143" style="position:absolute;left:11034;top:33347;width:1950;height:1762;visibility:visible;mso-wrap-style:square;v-text-anchor:top" o:gfxdata="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" filled="f" stroked="f">
+                <v:rect id="Rectangle 182" o:spid="_x0000_s1143" style="position:absolute;left:27165;top:35156;width:975;height:1763;visibility:visible;mso-wrap-style:square;v-text-anchor:top" o:gfxdata="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" filled="f" stroked="f">
                   <v:textbox inset="0,0,0,0">
                     <w:txbxContent>
                       <w:p>
@@ -9462,116 +9325,15 @@
                         <w:r>
                           <w:rPr>
                             <w:rFonts w:ascii="Consolas" w:eastAsia="Consolas" w:hAnsi="Consolas" w:cs="Consolas"/>
-                            <w:color w:val="8959A8"/>
-                          </w:rPr>
-                          <w:t>in</w:t>
+                            <w:color w:val="4D4D4C"/>
+                          </w:rPr>
+                          <w:t xml:space="preserve"> </w:t>
                         </w:r>
                       </w:p>
                     </w:txbxContent>
                   </v:textbox>
                 </v:rect>
-                <v:rect id="Rectangle 181" o:spid="_x0000_s1144" style="position:absolute;left:12500;top:33347;width:9751;height:1762;visibility:visible;mso-wrap-style:square;v-text-anchor:top" o:gfxdata="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" filled="f" stroked="f">
-                  <v:textbox inset="0,0,0,0">
-                    <w:txbxContent>
-                      <w:p>
-                        <w:pPr>
-                          <w:spacing w:after="160" w:line="259" w:lineRule="auto"/>
-                          <w:ind w:left="0" w:firstLine="0"/>
-                        </w:pPr>
-                        <w:r>
-                          <w:rPr>
-                            <w:rFonts w:ascii="Consolas" w:eastAsia="Consolas" w:hAnsi="Consolas" w:cs="Consolas"/>
-                            <w:color w:val="4D4D4C"/>
-                          </w:rPr>
-                          <w:t xml:space="preserve"> empresas:</w:t>
-                        </w:r>
-                      </w:p>
-                    </w:txbxContent>
-                  </v:textbox>
-                </v:rect>
-                <v:rect id="Rectangle 182" o:spid="_x0000_s1145" style="position:absolute;left:19831;top:33347;width:975;height:1762;visibility:visible;mso-wrap-style:square;v-text-anchor:top" o:gfxdata="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" filled="f" stroked="f">
-                  <v:textbox inset="0,0,0,0">
-                    <w:txbxContent>
-                      <w:p>
-                        <w:pPr>
-                          <w:spacing w:after="160" w:line="259" w:lineRule="auto"/>
-                          <w:ind w:left="0" w:firstLine="0"/>
-                        </w:pPr>
-                        <w:r>
-                          <w:rPr>
-                            <w:rFonts w:ascii="Consolas" w:eastAsia="Consolas" w:hAnsi="Consolas" w:cs="Consolas"/>
-                            <w:color w:val="4D4D4C"/>
-                          </w:rPr>
-                          <w:t xml:space="preserve"> </w:t>
-                        </w:r>
-                      </w:p>
-                    </w:txbxContent>
-                  </v:textbox>
-                </v:rect>
-                <v:rect id="Rectangle 183" o:spid="_x0000_s1146" style="position:absolute;left:2238;top:35156;width:33154;height:1763;visibility:visible;mso-wrap-style:square;v-text-anchor:top" o:gfxdata="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" filled="f" stroked="f">
-                  <v:textbox inset="0,0,0,0">
-                    <w:txbxContent>
-                      <w:p>
-                        <w:pPr>
-                          <w:spacing w:after="160" w:line="259" w:lineRule="auto"/>
-                          <w:ind w:left="0" w:firstLine="0"/>
-                        </w:pPr>
-                        <w:r>
-                          <w:rPr>
-                            <w:rFonts w:ascii="Consolas" w:eastAsia="Consolas" w:hAnsi="Consolas" w:cs="Consolas"/>
-                            <w:color w:val="4D4D4C"/>
-                          </w:rPr>
-                          <w:t xml:space="preserve">    </w:t>
-                        </w:r>
-                        <w:proofErr w:type="spellStart"/>
-                        <w:proofErr w:type="gramStart"/>
-                        <w:r>
-                          <w:rPr>
-                            <w:rFonts w:ascii="Consolas" w:eastAsia="Consolas" w:hAnsi="Consolas" w:cs="Consolas"/>
-                            <w:color w:val="4D4D4C"/>
-                          </w:rPr>
-                          <w:t>collection.insert</w:t>
-                        </w:r>
-                        <w:proofErr w:type="gramEnd"/>
-                        <w:r>
-                          <w:rPr>
-                            <w:rFonts w:ascii="Consolas" w:eastAsia="Consolas" w:hAnsi="Consolas" w:cs="Consolas"/>
-                            <w:color w:val="4D4D4C"/>
-                          </w:rPr>
-                          <w:t>_one</w:t>
-                        </w:r>
-                        <w:proofErr w:type="spellEnd"/>
-                        <w:r>
-                          <w:rPr>
-                            <w:rFonts w:ascii="Consolas" w:eastAsia="Consolas" w:hAnsi="Consolas" w:cs="Consolas"/>
-                            <w:color w:val="4D4D4C"/>
-                          </w:rPr>
-                          <w:t>(empresa)</w:t>
-                        </w:r>
-                      </w:p>
-                    </w:txbxContent>
-                  </v:textbox>
-                </v:rect>
-                <v:rect id="Rectangle 184" o:spid="_x0000_s1147" style="position:absolute;left:27165;top:35156;width:975;height:1763;visibility:visible;mso-wrap-style:square;v-text-anchor:top" o:gfxdata="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" filled="f" stroked="f">
-                  <v:textbox inset="0,0,0,0">
-                    <w:txbxContent>
-                      <w:p>
-                        <w:pPr>
-                          <w:spacing w:after="160" w:line="259" w:lineRule="auto"/>
-                          <w:ind w:left="0" w:firstLine="0"/>
-                        </w:pPr>
-                        <w:r>
-                          <w:rPr>
-                            <w:rFonts w:ascii="Consolas" w:eastAsia="Consolas" w:hAnsi="Consolas" w:cs="Consolas"/>
-                            <w:color w:val="4D4D4C"/>
-                          </w:rPr>
-                          <w:t xml:space="preserve"> </w:t>
-                        </w:r>
-                      </w:p>
-                    </w:txbxContent>
-                  </v:textbox>
-                </v:rect>
-                <v:rect id="Rectangle 185" o:spid="_x0000_s1148" style="position:absolute;left:2238;top:36966;width:975;height:1763;visibility:visible;mso-wrap-style:square;v-text-anchor:top" o:gfxdata="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" filled="f" stroked="f">
+                <v:rect id="Rectangle 183" o:spid="_x0000_s1144" style="position:absolute;left:2238;top:36966;width:975;height:1763;visibility:visible;mso-wrap-style:square;v-text-anchor:top" o:gfxdata="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" filled="f" stroked="f">
                   <v:textbox inset="0,0,0,0">
                     <w:txbxContent>
                       <w:p>
@@ -9656,16 +9418,16 @@
         </w:rPr>
         <w:lastRenderedPageBreak/>
         <w:drawing>
-          <wp:inline distT="0" distB="0" distL="0" distR="0" wp14:anchorId="32FE27BA" wp14:editId="5B46D952">
+          <wp:inline distT="0" distB="0" distL="0" distR="0" wp14:anchorId="7E691AF0" wp14:editId="213B5982">
             <wp:extent cx="6476999" cy="3076575"/>
             <wp:effectExtent l="0" t="0" r="0" b="0"/>
-            <wp:docPr id="221" name="Picture 221"/>
+            <wp:docPr id="216" name="Picture 216"/>
             <wp:cNvGraphicFramePr/>
             <a:graphic xmlns:a="http://schemas.openxmlformats.org/drawingml/2006/main">
               <a:graphicData uri="http://schemas.openxmlformats.org/drawingml/2006/picture">
                 <pic:pic xmlns:pic="http://schemas.openxmlformats.org/drawingml/2006/picture">
                   <pic:nvPicPr>
-                    <pic:cNvPr id="221" name="Picture 221"/>
+                    <pic:cNvPr id="216" name="Picture 216"/>
                     <pic:cNvPicPr/>
                   </pic:nvPicPr>
                   <pic:blipFill>
@@ -9869,10 +9631,10 @@
         <mc:AlternateContent>
           <mc:Choice Requires="wpg">
             <w:drawing>
-              <wp:inline distT="0" distB="0" distL="0" distR="0" wp14:anchorId="480BF4F5" wp14:editId="0DC13080">
+              <wp:inline distT="0" distB="0" distL="0" distR="0" wp14:anchorId="7CE58E7D" wp14:editId="0D984F71">
                 <wp:extent cx="6467474" cy="628648"/>
                 <wp:effectExtent l="0" t="0" r="0" b="0"/>
-                <wp:docPr id="2732" name="Group 2732"/>
+                <wp:docPr id="2709" name="Group 2709"/>
                 <wp:cNvGraphicFramePr/>
                 <a:graphic xmlns:a="http://schemas.openxmlformats.org/drawingml/2006/main">
                   <a:graphicData uri="http://schemas.microsoft.com/office/word/2010/wordprocessingGroup">
@@ -9887,7 +9649,7 @@
                         </a:xfrm>
                       </wpg:grpSpPr>
                       <wps:wsp>
-                        <wps:cNvPr id="218" name="Shape 218"/>
+                        <wps:cNvPr id="213" name="Shape 213"/>
                         <wps:cNvSpPr/>
                         <wps:spPr>
                           <a:xfrm>
@@ -10022,7 +9784,7 @@
                         <wps:bodyPr/>
                       </wps:wsp>
                       <wps:wsp>
-                        <wps:cNvPr id="219" name="Shape 219"/>
+                        <wps:cNvPr id="214" name="Shape 214"/>
                         <wps:cNvSpPr/>
                         <wps:spPr>
                           <a:xfrm>
@@ -10157,7 +9919,7 @@
                         <wps:bodyPr/>
                       </wps:wsp>
                       <wps:wsp>
-                        <wps:cNvPr id="240" name="Rectangle 240"/>
+                        <wps:cNvPr id="235" name="Rectangle 235"/>
                         <wps:cNvSpPr/>
                         <wps:spPr>
                           <a:xfrm>
@@ -10243,7 +10005,7 @@
                         </wps:bodyPr>
                       </wps:wsp>
                       <wps:wsp>
-                        <wps:cNvPr id="241" name="Rectangle 241"/>
+                        <wps:cNvPr id="236" name="Rectangle 236"/>
                         <wps:cNvSpPr/>
                         <wps:spPr>
                           <a:xfrm>
@@ -10286,16 +10048,16 @@
           </mc:Choice>
           <mc:Fallback>
             <w:pict>
-              <v:group w14:anchorId="480BF4F5" id="Group 2732" o:spid="_x0000_s1149" style="width:509.25pt;height:49.5pt;mso-position-horizontal-relative:char;mso-position-vertical-relative:line" coordsize="64674,6286" o:gfxdata="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">
-                <v:shape id="Shape 218" o:spid="_x0000_s1150" style="position:absolute;width:64674;height:6286;visibility:visible;mso-wrap-style:square;v-text-anchor:top" coordsize="6467474,628648" o:gfxdata="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" path="m23813,l6443662,v3158,,6195,605,9113,1811c6455691,3018,6458267,4739,6460500,6973v2233,2233,3954,4808,5162,7724c6466870,17614,6467474,20651,6467474,23813r,581023c6467474,607992,6466870,611031,6465662,613946v-1208,2917,-2929,5494,-5162,7726c6458267,623905,6455691,625625,6452775,626835v-2918,1209,-5955,1813,-9113,1813l23813,628648v-3158,,-6196,-604,-9113,-1813c11783,625625,9207,623905,6975,621672,4742,619440,3021,616863,1813,613946,604,611031,,607992,,604836l,23813c,20651,604,17614,1813,14697,3021,11781,4742,9206,6975,6973,9207,4739,11783,3018,14700,1811,17617,605,20655,,23813,xe" fillcolor="#f8f8f8" stroked="f" strokeweight="0">
+              <v:group w14:anchorId="7CE58E7D" id="Group 2709" o:spid="_x0000_s1145" style="width:509.25pt;height:49.5pt;mso-position-horizontal-relative:char;mso-position-vertical-relative:line" coordsize="64674,6286" o:gfxdata="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">
+                <v:shape id="Shape 213" o:spid="_x0000_s1146" style="position:absolute;width:64674;height:6286;visibility:visible;mso-wrap-style:square;v-text-anchor:top" coordsize="6467474,628648" o:gfxdata="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" path="m23813,l6443662,v3158,,6195,605,9113,1811c6455691,3018,6458267,4739,6460500,6973v2233,2233,3954,4808,5162,7724c6466870,17614,6467474,20651,6467474,23813r,581023c6467474,607992,6466870,611031,6465662,613946v-1208,2917,-2929,5494,-5162,7726c6458267,623905,6455691,625625,6452775,626835v-2918,1209,-5955,1813,-9113,1813l23813,628648v-3158,,-6196,-604,-9113,-1813c11783,625625,9207,623905,6975,621672,4742,619440,3021,616863,1813,613946,604,611031,,607992,,604836l,23813c,20651,604,17614,1813,14697,3021,11781,4742,9206,6975,6973,9207,4739,11783,3018,14700,1811,17617,605,20655,,23813,xe" fillcolor="#f8f8f8" stroked="f" strokeweight="0">
                   <v:stroke miterlimit="83231f" joinstyle="miter"/>
                   <v:path arrowok="t" textboxrect="0,0,6467474,628648"/>
                 </v:shape>
-                <v:shape id="Shape 219" o:spid="_x0000_s1151" style="position:absolute;width:64674;height:6286;visibility:visible;mso-wrap-style:square;v-text-anchor:top" coordsize="6467474,628648" o:gfxdata="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" path="m,604836l,23813c,20651,604,17614,1813,14697,3021,11781,4742,9206,6975,6973,9207,4739,11783,3018,14700,1811,17617,605,20655,,23813,l6443662,v3158,,6195,605,9113,1811c6455691,3018,6458267,4739,6460500,6973v2233,2233,3954,4808,5162,7724c6466870,17614,6467474,20651,6467474,23813r,581023c6467474,607992,6466870,611031,6465662,613946v-1208,2917,-2929,5494,-5162,7726c6458267,623905,6455691,625625,6452775,626835v-2918,1209,-5955,1813,-9113,1813l23813,628648v-3158,,-6196,-604,-9113,-1813c11783,625625,9207,623905,6975,621672,4742,619440,3021,616863,1813,613946,604,611031,,607992,,604836xe" filled="f" strokecolor="#ccc">
+                <v:shape id="Shape 214" o:spid="_x0000_s1147" style="position:absolute;width:64674;height:6286;visibility:visible;mso-wrap-style:square;v-text-anchor:top" coordsize="6467474,628648" o:gfxdata="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" path="m,604836l,23813c,20651,604,17614,1813,14697,3021,11781,4742,9206,6975,6973,9207,4739,11783,3018,14700,1811,17617,605,20655,,23813,l6443662,v3158,,6195,605,9113,1811c6455691,3018,6458267,4739,6460500,6973v2233,2233,3954,4808,5162,7724c6466870,17614,6467474,20651,6467474,23813r,581023c6467474,607992,6466870,611031,6465662,613946v-1208,2917,-2929,5494,-5162,7726c6458267,623905,6455691,625625,6452775,626835v-2918,1209,-5955,1813,-9113,1813l23813,628648v-3158,,-6196,-604,-9113,-1813c11783,625625,9207,623905,6975,621672,4742,619440,3021,616863,1813,613946,604,611031,,607992,,604836xe" filled="f" strokecolor="#ccc">
                   <v:stroke miterlimit="1" joinstyle="miter"/>
                   <v:path arrowok="t" textboxrect="0,0,6467474,628648"/>
                 </v:shape>
-                <v:rect id="Rectangle 240" o:spid="_x0000_s1152" style="position:absolute;left:2238;top:2581;width:78009;height:1762;visibility:visible;mso-wrap-style:square;v-text-anchor:top" o:gfxdata="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" filled="f" stroked="f">
+                <v:rect id="Rectangle 235" o:spid="_x0000_s1148" style="position:absolute;left:2238;top:2581;width:78009;height:1762;visibility:visible;mso-wrap-style:square;v-text-anchor:top" o:gfxdata="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" filled="f" stroked="f">
                   <v:textbox inset="0,0,0,0">
                     <w:txbxContent>
                       <w:p>
@@ -10364,7 +10126,7 @@
                     </w:txbxContent>
                   </v:textbox>
                 </v:rect>
-                <v:rect id="Rectangle 241" o:spid="_x0000_s1153" style="position:absolute;left:60891;top:2581;width:975;height:1762;visibility:visible;mso-wrap-style:square;v-text-anchor:top" o:gfxdata="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" filled="f" stroked="f">
+                <v:rect id="Rectangle 236" o:spid="_x0000_s1149" style="position:absolute;left:60891;top:2581;width:975;height:1762;visibility:visible;mso-wrap-style:square;v-text-anchor:top" o:gfxdata="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" filled="f" stroked="f">
                   <v:textbox inset="0,0,0,0">
                     <w:txbxContent>
                       <w:p>
@@ -10401,16 +10163,16 @@
         </w:rPr>
         <w:lastRenderedPageBreak/>
         <w:drawing>
-          <wp:inline distT="0" distB="0" distL="0" distR="0" wp14:anchorId="476E5BA4" wp14:editId="6FBE84CE">
+          <wp:inline distT="0" distB="0" distL="0" distR="0" wp14:anchorId="272C699C" wp14:editId="6DDC4B0E">
             <wp:extent cx="6476999" cy="3086100"/>
             <wp:effectExtent l="0" t="0" r="0" b="0"/>
-            <wp:docPr id="256" name="Picture 256"/>
+            <wp:docPr id="251" name="Picture 251"/>
             <wp:cNvGraphicFramePr/>
             <a:graphic xmlns:a="http://schemas.openxmlformats.org/drawingml/2006/main">
               <a:graphicData uri="http://schemas.openxmlformats.org/drawingml/2006/picture">
                 <pic:pic xmlns:pic="http://schemas.openxmlformats.org/drawingml/2006/picture">
                   <pic:nvPicPr>
-                    <pic:cNvPr id="256" name="Picture 256"/>
+                    <pic:cNvPr id="251" name="Picture 251"/>
                     <pic:cNvPicPr/>
                   </pic:nvPicPr>
                   <pic:blipFill>
@@ -10458,7 +10220,7 @@
         <mc:AlternateContent>
           <mc:Choice Requires="wpg">
             <w:drawing>
-              <wp:anchor distT="0" distB="0" distL="114300" distR="114300" simplePos="0" relativeHeight="251660288" behindDoc="0" locked="0" layoutInCell="1" allowOverlap="1" wp14:anchorId="7AF9D80E" wp14:editId="5DE28FCA">
+              <wp:anchor distT="0" distB="0" distL="114300" distR="114300" simplePos="0" relativeHeight="251660288" behindDoc="0" locked="0" layoutInCell="1" allowOverlap="1" wp14:anchorId="37383992" wp14:editId="030555A8">
                 <wp:simplePos x="0" y="0"/>
                 <wp:positionH relativeFrom="page">
                   <wp:posOffset>561045</wp:posOffset>
@@ -10469,7 +10231,7 @@
                 <wp:extent cx="6447109" cy="4826"/>
                 <wp:effectExtent l="0" t="0" r="0" b="0"/>
                 <wp:wrapTopAndBottom/>
-                <wp:docPr id="2694" name="Group 2694"/>
+                <wp:docPr id="2667" name="Group 2667"/>
                 <wp:cNvGraphicFramePr/>
                 <a:graphic xmlns:a="http://schemas.openxmlformats.org/drawingml/2006/main">
                   <a:graphicData uri="http://schemas.microsoft.com/office/word/2010/wordprocessingGroup">
@@ -10484,7 +10246,7 @@
                         </a:xfrm>
                       </wpg:grpSpPr>
                       <wps:wsp>
-                        <wps:cNvPr id="253" name="Shape 253"/>
+                        <wps:cNvPr id="248" name="Shape 248"/>
                         <wps:cNvSpPr/>
                         <wps:spPr>
                           <a:xfrm>
@@ -10549,7 +10311,7 @@
                         <wps:bodyPr/>
                       </wps:wsp>
                       <wps:wsp>
-                        <wps:cNvPr id="254" name="Shape 254"/>
+                        <wps:cNvPr id="249" name="Shape 249"/>
                         <wps:cNvSpPr/>
                         <wps:spPr>
                           <a:xfrm>
@@ -10617,12 +10379,12 @@
           </mc:Choice>
           <mc:Fallback xmlns:a="http://schemas.openxmlformats.org/drawingml/2006/main">
             <w:pict>
-              <v:group id="Group 2694" style="width:507.646pt;height:0.380005pt;position:absolute;mso-position-horizontal-relative:page;mso-position-horizontal:absolute;margin-left:44.1768pt;mso-position-vertical-relative:page;margin-top:813.375pt;" coordsize="64471,48">
-                <v:shape id="Shape 253" style="position:absolute;width:64469;height:47;left:0;top:0;" coordsize="6446919,4763" path="m13534,0l6433384,0c6436542,0,6439579,605,6442497,1808l6446919,4763l0,4763l4422,1808c7339,605,10377,0,13534,0x">
+              <v:group id="Group 2667" style="width:507.646pt;height:0.380005pt;position:absolute;mso-position-horizontal-relative:page;mso-position-horizontal:absolute;margin-left:44.1768pt;mso-position-vertical-relative:page;margin-top:813.375pt;" coordsize="64471,48">
+                <v:shape id="Shape 248" style="position:absolute;width:64469;height:47;left:0;top:0;" coordsize="6446919,4763" path="m13534,0l6433384,0c6436542,0,6439579,605,6442497,1808l6446919,4763l0,4763l4422,1808c7339,605,10377,0,13534,0x">
                   <v:stroke weight="0pt" endcap="flat" joinstyle="miter" miterlimit="10" on="false" color="#000000" opacity="0"/>
                   <v:fill on="true" color="#f8f8f8"/>
                 </v:shape>
-                <v:shape id="Shape 254" style="position:absolute;width:64471;height:48;left:0;top:0;" coordsize="6447109,4826" path="m0,4826l4517,1808c7434,605,10472,0,13629,0l6433479,0c6436637,0,6439674,605,6442591,1808l6447109,4826">
+                <v:shape id="Shape 249" style="position:absolute;width:64471;height:48;left:0;top:0;" coordsize="6447109,4826" path="m0,4826l4517,1808c7434,605,10472,0,13629,0l6433479,0c6436637,0,6439674,605,6442591,1808l6447109,4826">
                   <v:stroke weight="0.75pt" endcap="flat" joinstyle="miter" miterlimit="4" on="true" color="#cccccc"/>
                   <v:fill on="false" color="#000000" opacity="0"/>
                 </v:shape>
@@ -10654,16 +10416,16 @@
           <w:noProof/>
         </w:rPr>
         <w:drawing>
-          <wp:inline distT="0" distB="0" distL="0" distR="0" wp14:anchorId="57B31837" wp14:editId="0CB4DC09">
+          <wp:inline distT="0" distB="0" distL="0" distR="0" wp14:anchorId="7EB3C9AC" wp14:editId="524CBBCE">
             <wp:extent cx="6476999" cy="3295650"/>
             <wp:effectExtent l="0" t="0" r="0" b="0"/>
-            <wp:docPr id="261" name="Picture 261"/>
+            <wp:docPr id="256" name="Picture 256"/>
             <wp:cNvGraphicFramePr/>
             <a:graphic xmlns:a="http://schemas.openxmlformats.org/drawingml/2006/main">
               <a:graphicData uri="http://schemas.openxmlformats.org/drawingml/2006/picture">
                 <pic:pic xmlns:pic="http://schemas.openxmlformats.org/drawingml/2006/picture">
                   <pic:nvPicPr>
-                    <pic:cNvPr id="261" name="Picture 261"/>
+                    <pic:cNvPr id="256" name="Picture 256"/>
                     <pic:cNvPicPr/>
                   </pic:nvPicPr>
                   <pic:blipFill>
@@ -10764,10 +10526,10 @@
         <mc:AlternateContent>
           <mc:Choice Requires="wpg">
             <w:drawing>
-              <wp:inline distT="0" distB="0" distL="0" distR="0" wp14:anchorId="116A07E2" wp14:editId="2BBD2EF0">
+              <wp:inline distT="0" distB="0" distL="0" distR="0" wp14:anchorId="64CDA307" wp14:editId="3FF4318A">
                 <wp:extent cx="6467474" cy="623951"/>
                 <wp:effectExtent l="0" t="0" r="0" b="0"/>
-                <wp:docPr id="2667" name="Group 2667"/>
+                <wp:docPr id="2637" name="Group 2637"/>
                 <wp:cNvGraphicFramePr/>
                 <a:graphic xmlns:a="http://schemas.openxmlformats.org/drawingml/2006/main">
                   <a:graphicData uri="http://schemas.microsoft.com/office/word/2010/wordprocessingGroup">
@@ -10782,7 +10544,7 @@
                         </a:xfrm>
                       </wpg:grpSpPr>
                       <wps:wsp>
-                        <wps:cNvPr id="284" name="Shape 284"/>
+                        <wps:cNvPr id="279" name="Shape 279"/>
                         <wps:cNvSpPr/>
                         <wps:spPr>
                           <a:xfrm>
@@ -10903,7 +10665,7 @@
                         <wps:bodyPr/>
                       </wps:wsp>
                       <wps:wsp>
-                        <wps:cNvPr id="285" name="Shape 285"/>
+                        <wps:cNvPr id="280" name="Shape 280"/>
                         <wps:cNvSpPr/>
                         <wps:spPr>
                           <a:xfrm>
@@ -11020,7 +10782,7 @@
                         <wps:bodyPr/>
                       </wps:wsp>
                       <wps:wsp>
-                        <wps:cNvPr id="288" name="Rectangle 288"/>
+                        <wps:cNvPr id="283" name="Rectangle 283"/>
                         <wps:cNvSpPr/>
                         <wps:spPr>
                           <a:xfrm>
@@ -11106,7 +10868,7 @@
                         </wps:bodyPr>
                       </wps:wsp>
                       <wps:wsp>
-                        <wps:cNvPr id="289" name="Rectangle 289"/>
+                        <wps:cNvPr id="284" name="Rectangle 284"/>
                         <wps:cNvSpPr/>
                         <wps:spPr>
                           <a:xfrm>
@@ -11149,16 +10911,16 @@
           </mc:Choice>
           <mc:Fallback>
             <w:pict>
-              <v:group w14:anchorId="116A07E2" id="Group 2667" o:spid="_x0000_s1154" style="width:509.25pt;height:49.15pt;mso-position-horizontal-relative:char;mso-position-vertical-relative:line" coordsize="64674,6239" o:gfxdata="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">
-                <v:shape id="Shape 284" o:spid="_x0000_s1155" style="position:absolute;width:64674;height:6239;visibility:visible;mso-wrap-style:square;v-text-anchor:top" coordsize="6467474,623888" o:gfxdata="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" path="m10278,l6457197,r3303,2208c6462733,4437,6464454,7014,6465662,9928v1208,2921,1812,5963,1812,9122l6467474,600075v,3156,-604,6189,-1812,9106c6464454,612096,6462733,614673,6460500,616905v-2233,2229,-4809,3950,-7725,5162c6449857,623277,6446820,623881,6443662,623888r-6419849,c20655,623881,17617,623277,14700,622067v-2917,-1212,-5493,-2933,-7725,-5162c4742,614673,3021,612096,1813,609181,604,606264,,603231,,600075l,19050c,15891,604,12849,1813,9934,3021,7014,4742,4437,6975,2208l10278,xe" fillcolor="#f8f8f8" stroked="f" strokeweight="0">
+              <v:group w14:anchorId="64CDA307" id="Group 2637" o:spid="_x0000_s1150" style="width:509.25pt;height:49.15pt;mso-position-horizontal-relative:char;mso-position-vertical-relative:line" coordsize="64674,6239" o:gfxdata="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">
+                <v:shape id="Shape 279" o:spid="_x0000_s1151" style="position:absolute;width:64674;height:6239;visibility:visible;mso-wrap-style:square;v-text-anchor:top" coordsize="6467474,623888" o:gfxdata="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" path="m10278,l6457197,r3303,2208c6462733,4437,6464454,7014,6465662,9928v1208,2921,1812,5963,1812,9122l6467474,600075v,3156,-604,6189,-1812,9106c6464454,612096,6462733,614673,6460500,616905v-2233,2229,-4809,3950,-7725,5162c6449857,623277,6446820,623881,6443662,623888r-6419849,c20655,623881,17617,623277,14700,622067v-2917,-1212,-5493,-2933,-7725,-5162c4742,614673,3021,612096,1813,609181,604,606264,,603231,,600075l,19050c,15891,604,12849,1813,9934,3021,7014,4742,4437,6975,2208l10278,xe" fillcolor="#f8f8f8" stroked="f" strokeweight="0">
                   <v:stroke miterlimit="83231f" joinstyle="miter"/>
                   <v:path arrowok="t" textboxrect="0,0,6467474,623888"/>
                 </v:shape>
-                <v:shape id="Shape 285" o:spid="_x0000_s1156" style="position:absolute;width:64674;height:6239;visibility:visible;mso-wrap-style:square;v-text-anchor:top" coordsize="6467474,623951" o:gfxdata="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" path="m6457101,r3399,2271c6462733,4500,6464454,7077,6465662,9992v1208,2920,1812,5962,1812,9122l6467474,600139v,3156,-604,6188,-1812,9106c6464454,612160,6462733,614736,6460500,616969v-2233,2229,-4809,3950,-7725,5162c6449857,623340,6446820,623945,6443662,623951r-6419849,c20655,623945,17617,623340,14700,622131v-2917,-1212,-5493,-2933,-7725,-5162c4742,614736,3021,612160,1813,609245,604,606327,,603295,,600139l,19114c,15954,604,12912,1813,9998,3021,7077,4742,4500,6975,2271l10373,e" filled="f" strokecolor="#ccc">
+                <v:shape id="Shape 280" o:spid="_x0000_s1152" style="position:absolute;width:64674;height:6239;visibility:visible;mso-wrap-style:square;v-text-anchor:top" coordsize="6467474,623951" o:gfxdata="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" path="m6457101,r3399,2271c6462733,4500,6464454,7077,6465662,9992v1208,2920,1812,5962,1812,9122l6467474,600139v,3156,-604,6188,-1812,9106c6464454,612160,6462733,614736,6460500,616969v-2233,2229,-4809,3950,-7725,5162c6449857,623340,6446820,623945,6443662,623951r-6419849,c20655,623945,17617,623340,14700,622131v-2917,-1212,-5493,-2933,-7725,-5162c4742,614736,3021,612160,1813,609245,604,606327,,603295,,600139l,19114c,15954,604,12912,1813,9998,3021,7077,4742,4500,6975,2271l10373,e" filled="f" strokecolor="#ccc">
                   <v:stroke miterlimit="1" joinstyle="miter"/>
                   <v:path arrowok="t" textboxrect="0,0,6467474,623951"/>
                 </v:shape>
-                <v:rect id="Rectangle 288" o:spid="_x0000_s1157" style="position:absolute;left:2238;top:2534;width:78984;height:1762;visibility:visible;mso-wrap-style:square;v-text-anchor:top" o:gfxdata="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" filled="f" stroked="f">
+                <v:rect id="Rectangle 283" o:spid="_x0000_s1153" style="position:absolute;left:2238;top:2534;width:78984;height:1762;visibility:visible;mso-wrap-style:square;v-text-anchor:top" o:gfxdata="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" filled="f" stroked="f">
                   <v:textbox inset="0,0,0,0">
                     <w:txbxContent>
                       <w:p>
@@ -11227,7 +10989,7 @@
                     </w:txbxContent>
                   </v:textbox>
                 </v:rect>
-                <v:rect id="Rectangle 289" o:spid="_x0000_s1158" style="position:absolute;left:61623;top:2534;width:975;height:1762;visibility:visible;mso-wrap-style:square;v-text-anchor:top" o:gfxdata="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" filled="f" stroked="f">
+                <v:rect id="Rectangle 284" o:spid="_x0000_s1154" style="position:absolute;left:61623;top:2534;width:975;height:1762;visibility:visible;mso-wrap-style:square;v-text-anchor:top" o:gfxdata="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" filled="f" stroked="f">
                   <v:textbox inset="0,0,0,0">
                     <w:txbxContent>
                       <w:p>
@@ -11263,16 +11025,16 @@
           <w:noProof/>
         </w:rPr>
         <w:drawing>
-          <wp:inline distT="0" distB="0" distL="0" distR="0" wp14:anchorId="13BE6BC1" wp14:editId="0B38984B">
+          <wp:inline distT="0" distB="0" distL="0" distR="0" wp14:anchorId="161D477D" wp14:editId="7C4C3D67">
             <wp:extent cx="6476999" cy="3057525"/>
             <wp:effectExtent l="0" t="0" r="0" b="0"/>
-            <wp:docPr id="291" name="Picture 291"/>
+            <wp:docPr id="286" name="Picture 286"/>
             <wp:cNvGraphicFramePr/>
             <a:graphic xmlns:a="http://schemas.openxmlformats.org/drawingml/2006/main">
               <a:graphicData uri="http://schemas.openxmlformats.org/drawingml/2006/picture">
                 <pic:pic xmlns:pic="http://schemas.openxmlformats.org/drawingml/2006/picture">
                   <pic:nvPicPr>
-                    <pic:cNvPr id="291" name="Picture 291"/>
+                    <pic:cNvPr id="286" name="Picture 286"/>
                     <pic:cNvPicPr/>
                   </pic:nvPicPr>
                   <pic:blipFill>
@@ -11340,16 +11102,16 @@
           <w:noProof/>
         </w:rPr>
         <w:drawing>
-          <wp:inline distT="0" distB="0" distL="0" distR="0" wp14:anchorId="15372C2C" wp14:editId="00A64CEF">
+          <wp:inline distT="0" distB="0" distL="0" distR="0" wp14:anchorId="13DCA510" wp14:editId="12B5080B">
             <wp:extent cx="6476999" cy="3067050"/>
             <wp:effectExtent l="0" t="0" r="0" b="0"/>
-            <wp:docPr id="296" name="Picture 296"/>
+            <wp:docPr id="291" name="Picture 291"/>
             <wp:cNvGraphicFramePr/>
             <a:graphic xmlns:a="http://schemas.openxmlformats.org/drawingml/2006/main">
               <a:graphicData uri="http://schemas.openxmlformats.org/drawingml/2006/picture">
                 <pic:pic xmlns:pic="http://schemas.openxmlformats.org/drawingml/2006/picture">
                   <pic:nvPicPr>
-                    <pic:cNvPr id="296" name="Picture 296"/>
+                    <pic:cNvPr id="291" name="Picture 291"/>
                     <pic:cNvPicPr/>
                   </pic:nvPicPr>
                   <pic:blipFill>
@@ -11521,16 +11283,16 @@
           <w:noProof/>
         </w:rPr>
         <w:drawing>
-          <wp:inline distT="0" distB="0" distL="0" distR="0" wp14:anchorId="06E2221A" wp14:editId="2C42F88B">
+          <wp:inline distT="0" distB="0" distL="0" distR="0" wp14:anchorId="46024E6F" wp14:editId="6187DA41">
             <wp:extent cx="6476999" cy="3086100"/>
             <wp:effectExtent l="0" t="0" r="0" b="0"/>
-            <wp:docPr id="320" name="Picture 320"/>
+            <wp:docPr id="315" name="Picture 315"/>
             <wp:cNvGraphicFramePr/>
             <a:graphic xmlns:a="http://schemas.openxmlformats.org/drawingml/2006/main">
               <a:graphicData uri="http://schemas.openxmlformats.org/drawingml/2006/picture">
                 <pic:pic xmlns:pic="http://schemas.openxmlformats.org/drawingml/2006/picture">
                   <pic:nvPicPr>
-                    <pic:cNvPr id="320" name="Picture 320"/>
+                    <pic:cNvPr id="315" name="Picture 315"/>
                     <pic:cNvPicPr/>
                   </pic:nvPicPr>
                   <pic:blipFill>
@@ -11664,13 +11426,15 @@
         <w:ind w:left="-5"/>
       </w:pPr>
       <w:r>
-        <w:t>O mesmo dito na questão anterior se aplica nesse caso. Como os dados de empresa e s</w:t>
-      </w:r>
-      <w:r>
-        <w:t>ó</w:t>
-      </w:r>
-      <w:r>
-        <w:t>cios então todos juntos na mesma tabela, uma vez encontrado o socio mais antigo também encontramos a empresa da qual ele faz parte.</w:t>
+        <w:t xml:space="preserve">O mesmo dito na questão anterior se aplica nesse caso. Como os dados de empresa e </w:t>
+      </w:r>
+      <w:proofErr w:type="spellStart"/>
+      <w:r>
+        <w:t>socios</w:t>
+      </w:r>
+      <w:proofErr w:type="spellEnd"/>
+      <w:r>
+        <w:t xml:space="preserve"> então todos juntos na mesma tabela, uma vez encontrado o socio mais antigo também encontramos a empresa da qual ele faz parte.</w:t>
       </w:r>
     </w:p>
     <w:p>
@@ -11683,16 +11447,16 @@
           <w:noProof/>
         </w:rPr>
         <w:drawing>
-          <wp:inline distT="0" distB="0" distL="0" distR="0" wp14:anchorId="2045BB36" wp14:editId="2E2BC61F">
+          <wp:inline distT="0" distB="0" distL="0" distR="0" wp14:anchorId="33CCD8F7" wp14:editId="54AC3E0B">
             <wp:extent cx="6476999" cy="3057525"/>
             <wp:effectExtent l="0" t="0" r="0" b="0"/>
-            <wp:docPr id="345" name="Picture 345"/>
+            <wp:docPr id="340" name="Picture 340"/>
             <wp:cNvGraphicFramePr/>
             <a:graphic xmlns:a="http://schemas.openxmlformats.org/drawingml/2006/main">
               <a:graphicData uri="http://schemas.openxmlformats.org/drawingml/2006/picture">
                 <pic:pic xmlns:pic="http://schemas.openxmlformats.org/drawingml/2006/picture">
                   <pic:nvPicPr>
-                    <pic:cNvPr id="345" name="Picture 345"/>
+                    <pic:cNvPr id="340" name="Picture 340"/>
                     <pic:cNvPicPr/>
                   </pic:nvPicPr>
                   <pic:blipFill>
@@ -12043,11 +11807,11 @@
 <file path=word/numbering.xml><?xml version="1.0" encoding="utf-8"?>
 <w:numbering xmlns:wpc="http://schemas.microsoft.com/office/word/2010/wordprocessingCanvas" xmlns:cx="http://schemas.microsoft.com/office/drawing/2014/chartex" xmlns:cx1="http://schemas.microsoft.com/office/drawing/2015/9/8/chartex" xmlns:cx2="http://schemas.microsoft.com/office/drawing/2015/10/21/chartex" xmlns:cx3="http://schemas.microsoft.com/office/drawing/2016/5/9/chartex" xmlns:cx4="http://schemas.microsoft.com/office/drawing/2016/5/10/chartex" xmlns:cx5="http://schemas.microsoft.com/office/drawing/2016/5/11/chartex" xmlns:cx6="http://schemas.microsoft.com/office/drawing/2016/5/12/chartex" xmlns:cx7="http://schemas.microsoft.com/office/drawing/2016/5/13/chartex" xmlns:cx8="http://schemas.microsoft.com/office/drawing/2016/5/14/chartex" xmlns:mc="http://schemas.openxmlformats.org/markup-compatibility/2006" xmlns:aink="http://schemas.microsoft.com/office/drawing/2016/ink" xmlns:am3d="http://schemas.microsoft.com/office/drawing/2017/model3d" xmlns:o="urn:schemas-microsoft-com:office:office" xmlns:oel="http://schemas.microsoft.com/office/2019/extlst" xmlns:r="http://schemas.openxmlformats.org/officeDocument/2006/relationships" xmlns:m="http://schemas.openxmlformats.org/officeDocument/2006/math" xmlns:v="urn:schemas-microsoft-com:vml" xmlns:wp14="http://schemas.microsoft.com/office/word/2010/wordprocessingDrawing" xmlns:wp="http://schemas.openxmlformats.org/drawingml/2006/wordprocessingDrawing" xmlns:w10="urn:schemas-microsoft-com:office:word" xmlns:w="http://schemas.openxmlformats.org/wordprocessingml/2006/main" xmlns:w14="http://schemas.microsoft.com/office/word/2010/wordml" xmlns:w15="http://schemas.microsoft.com/office/word/2012/wordml" xmlns:w16cex="http://schemas.microsoft.com/office/word/2018/wordml/cex" xmlns:w16cid="http://schemas.microsoft.com/office/word/2016/wordml/cid" xmlns:w16="http://schemas.microsoft.com/office/word/2018/wordml" xmlns:w16sdtdh="http://schemas.microsoft.com/office/word/2020/wordml/sdtdatahash" xmlns:w16se="http://schemas.microsoft.com/office/word/2015/wordml/symex" xmlns:wpg="http://schemas.microsoft.com/office/word/2010/wordprocessingGroup" xmlns:wpi="http://schemas.microsoft.com/office/word/2010/wordprocessingInk" xmlns:wne="http://schemas.microsoft.com/office/word/2006/wordml" xmlns:wps="http://schemas.microsoft.com/office/word/2010/wordprocessingShape" mc:Ignorable="w14 w15 w16se w16cid w16 w16cex w16sdtdh wp14">
   <w:abstractNum w:abstractNumId="0" w15:restartNumberingAfterBreak="0">
-    <w:nsid w:val="4A4D2204"/>
+    <w:nsid w:val="1FC62736"/>
     <w:multiLevelType w:val="hybridMultilevel"/>
-    <w:tmpl w:val="35544BFE"/>
-    <w:lvl w:ilvl="0" w:tplc="BA04BE26">
-      <w:start w:val="1"/>
+    <w:tmpl w:val="13FAB05E"/>
+    <w:lvl w:ilvl="0" w:tplc="A2482E28">
+      <w:start w:val="3"/>
       <w:numFmt w:val="decimal"/>
       <w:lvlText w:val="%1."/>
       <w:lvlJc w:val="left"/>
@@ -12069,7 +11833,7 @@
         <w:vertAlign w:val="baseline"/>
       </w:rPr>
     </w:lvl>
-    <w:lvl w:ilvl="1" w:tplc="3C6A429A">
+    <w:lvl w:ilvl="1" w:tplc="0F348372">
       <w:start w:val="1"/>
       <w:numFmt w:val="lowerLetter"/>
       <w:lvlText w:val="%2"/>
@@ -12092,7 +11856,7 @@
         <w:vertAlign w:val="baseline"/>
       </w:rPr>
     </w:lvl>
-    <w:lvl w:ilvl="2" w:tplc="8E92026E">
+    <w:lvl w:ilvl="2" w:tplc="261C6BDC">
       <w:start w:val="1"/>
       <w:numFmt w:val="lowerRoman"/>
       <w:lvlText w:val="%3"/>
@@ -12115,7 +11879,7 @@
         <w:vertAlign w:val="baseline"/>
       </w:rPr>
     </w:lvl>
-    <w:lvl w:ilvl="3" w:tplc="797ABFC4">
+    <w:lvl w:ilvl="3" w:tplc="4DEA8728">
       <w:start w:val="1"/>
       <w:numFmt w:val="decimal"/>
       <w:lvlText w:val="%4"/>
@@ -12138,7 +11902,7 @@
         <w:vertAlign w:val="baseline"/>
       </w:rPr>
     </w:lvl>
-    <w:lvl w:ilvl="4" w:tplc="3A648726">
+    <w:lvl w:ilvl="4" w:tplc="AAD66022">
       <w:start w:val="1"/>
       <w:numFmt w:val="lowerLetter"/>
       <w:lvlText w:val="%5"/>
@@ -12161,7 +11925,7 @@
         <w:vertAlign w:val="baseline"/>
       </w:rPr>
     </w:lvl>
-    <w:lvl w:ilvl="5" w:tplc="42E25FCE">
+    <w:lvl w:ilvl="5" w:tplc="6CE60D50">
       <w:start w:val="1"/>
       <w:numFmt w:val="lowerRoman"/>
       <w:lvlText w:val="%6"/>
@@ -12184,7 +11948,7 @@
         <w:vertAlign w:val="baseline"/>
       </w:rPr>
     </w:lvl>
-    <w:lvl w:ilvl="6" w:tplc="C8E22E90">
+    <w:lvl w:ilvl="6" w:tplc="3384E058">
       <w:start w:val="1"/>
       <w:numFmt w:val="decimal"/>
       <w:lvlText w:val="%7"/>
@@ -12207,7 +11971,7 @@
         <w:vertAlign w:val="baseline"/>
       </w:rPr>
     </w:lvl>
-    <w:lvl w:ilvl="7" w:tplc="97C840D2">
+    <w:lvl w:ilvl="7" w:tplc="4FB2C69A">
       <w:start w:val="1"/>
       <w:numFmt w:val="lowerLetter"/>
       <w:lvlText w:val="%8"/>
@@ -12230,7 +11994,7 @@
         <w:vertAlign w:val="baseline"/>
       </w:rPr>
     </w:lvl>
-    <w:lvl w:ilvl="8" w:tplc="053074C2">
+    <w:lvl w:ilvl="8" w:tplc="7BA270AA">
       <w:start w:val="1"/>
       <w:numFmt w:val="lowerRoman"/>
       <w:lvlText w:val="%9"/>
@@ -12255,11 +12019,11 @@
     </w:lvl>
   </w:abstractNum>
   <w:abstractNum w:abstractNumId="1" w15:restartNumberingAfterBreak="0">
-    <w:nsid w:val="4B496348"/>
+    <w:nsid w:val="70651486"/>
     <w:multiLevelType w:val="hybridMultilevel"/>
-    <w:tmpl w:val="363612F8"/>
-    <w:lvl w:ilvl="0" w:tplc="FD9E5E4A">
-      <w:start w:val="3"/>
+    <w:tmpl w:val="FECA4A26"/>
+    <w:lvl w:ilvl="0" w:tplc="273A4FC6">
+      <w:start w:val="1"/>
       <w:numFmt w:val="decimal"/>
       <w:lvlText w:val="%1."/>
       <w:lvlJc w:val="left"/>
@@ -12281,7 +12045,7 @@
         <w:vertAlign w:val="baseline"/>
       </w:rPr>
     </w:lvl>
-    <w:lvl w:ilvl="1" w:tplc="AD32F71A">
+    <w:lvl w:ilvl="1" w:tplc="F2149F9A">
       <w:start w:val="1"/>
       <w:numFmt w:val="lowerLetter"/>
       <w:lvlText w:val="%2"/>
@@ -12304,7 +12068,7 @@
         <w:vertAlign w:val="baseline"/>
       </w:rPr>
     </w:lvl>
-    <w:lvl w:ilvl="2" w:tplc="63C4D934">
+    <w:lvl w:ilvl="2" w:tplc="5016DE3C">
       <w:start w:val="1"/>
       <w:numFmt w:val="lowerRoman"/>
       <w:lvlText w:val="%3"/>
@@ -12327,7 +12091,7 @@
         <w:vertAlign w:val="baseline"/>
       </w:rPr>
     </w:lvl>
-    <w:lvl w:ilvl="3" w:tplc="4C46ADE6">
+    <w:lvl w:ilvl="3" w:tplc="57441DFC">
       <w:start w:val="1"/>
       <w:numFmt w:val="decimal"/>
       <w:lvlText w:val="%4"/>
@@ -12350,7 +12114,7 @@
         <w:vertAlign w:val="baseline"/>
       </w:rPr>
     </w:lvl>
-    <w:lvl w:ilvl="4" w:tplc="C3B69B7A">
+    <w:lvl w:ilvl="4" w:tplc="90A2370E">
       <w:start w:val="1"/>
       <w:numFmt w:val="lowerLetter"/>
       <w:lvlText w:val="%5"/>
@@ -12373,7 +12137,7 @@
         <w:vertAlign w:val="baseline"/>
       </w:rPr>
     </w:lvl>
-    <w:lvl w:ilvl="5" w:tplc="16FC42A0">
+    <w:lvl w:ilvl="5" w:tplc="9C38BB70">
       <w:start w:val="1"/>
       <w:numFmt w:val="lowerRoman"/>
       <w:lvlText w:val="%6"/>
@@ -12396,7 +12160,7 @@
         <w:vertAlign w:val="baseline"/>
       </w:rPr>
     </w:lvl>
-    <w:lvl w:ilvl="6" w:tplc="437C7BB8">
+    <w:lvl w:ilvl="6" w:tplc="46688D76">
       <w:start w:val="1"/>
       <w:numFmt w:val="decimal"/>
       <w:lvlText w:val="%7"/>
@@ -12419,7 +12183,7 @@
         <w:vertAlign w:val="baseline"/>
       </w:rPr>
     </w:lvl>
-    <w:lvl w:ilvl="7" w:tplc="A470F87A">
+    <w:lvl w:ilvl="7" w:tplc="4F48F10E">
       <w:start w:val="1"/>
       <w:numFmt w:val="lowerLetter"/>
       <w:lvlText w:val="%8"/>
@@ -12442,7 +12206,7 @@
         <w:vertAlign w:val="baseline"/>
       </w:rPr>
     </w:lvl>
-    <w:lvl w:ilvl="8" w:tplc="158A9470">
+    <w:lvl w:ilvl="8" w:tplc="44EC6548">
       <w:start w:val="1"/>
       <w:numFmt w:val="lowerRoman"/>
       <w:lvlText w:val="%9"/>
@@ -12466,11 +12230,11 @@
       </w:rPr>
     </w:lvl>
   </w:abstractNum>
-  <w:num w:numId="1" w16cid:durableId="895553178">
+  <w:num w:numId="1" w16cid:durableId="369915853">
+    <w:abstractNumId w:val="1"/>
+  </w:num>
+  <w:num w:numId="2" w16cid:durableId="1403288004">
     <w:abstractNumId w:val="0"/>
-  </w:num>
-  <w:num w:numId="2" w16cid:durableId="1093084330">
-    <w:abstractNumId w:val="1"/>
   </w:num>
 </w:numbering>
 </file>
